--- a/strategy/科技/软件.docx
+++ b/strategy/科技/软件.docx
@@ -58,99 +58,7 @@
           <w:r>
             <w:fldChar w:fldCharType="separate"/>
           </w:r>
-          <w:hyperlink w:anchor="_Toc94021312" w:history="1">
-            <w:r>
-              <w:rPr>
-                <w:rStyle w:val="a3"/>
-                <w:noProof/>
-                <w:highlight w:val="yellow"/>
-              </w:rPr>
-              <w:t>太极股份 002368</w:t>
-            </w:r>
-            <w:r>
-              <w:rPr>
-                <w:rStyle w:val="a3"/>
-                <w:noProof/>
-              </w:rPr>
-              <w:t xml:space="preserve"> </w:t>
-            </w:r>
-            <w:r>
-              <w:rPr>
-                <w:rStyle w:val="a3"/>
-                <w:rFonts w:ascii="Helvetica" w:hAnsi="Helvetica" w:cs="Helvetica"/>
-                <w:noProof/>
-                <w:shd w:val="clear" w:color="auto" w:fill="FFFFFF"/>
-              </w:rPr>
-              <w:t>http:/www.taiji.com.cn</w:t>
-            </w:r>
-            <w:r>
-              <w:rPr>
-                <w:rStyle w:val="a3"/>
-                <w:noProof/>
-              </w:rPr>
-              <w:t xml:space="preserve"> 北京朝阳</w:t>
-            </w:r>
-            <w:r>
-              <w:rPr>
-                <w:noProof/>
-                <w:webHidden/>
-              </w:rPr>
-              <w:tab/>
-            </w:r>
-            <w:r>
-              <w:rPr>
-                <w:noProof/>
-                <w:webHidden/>
-              </w:rPr>
-              <w:fldChar w:fldCharType="begin"/>
-            </w:r>
-            <w:r>
-              <w:rPr>
-                <w:noProof/>
-                <w:webHidden/>
-              </w:rPr>
-              <w:instrText xml:space="preserve"> PAGEREF _Toc94021312 \h </w:instrText>
-            </w:r>
-            <w:r>
-              <w:rPr>
-                <w:noProof/>
-                <w:webHidden/>
-              </w:rPr>
-            </w:r>
-            <w:r>
-              <w:rPr>
-                <w:noProof/>
-                <w:webHidden/>
-              </w:rPr>
-              <w:fldChar w:fldCharType="separate"/>
-            </w:r>
-            <w:r>
-              <w:rPr>
-                <w:noProof/>
-                <w:webHidden/>
-              </w:rPr>
-              <w:t>2</w:t>
-            </w:r>
-            <w:r>
-              <w:rPr>
-                <w:noProof/>
-                <w:webHidden/>
-              </w:rPr>
-              <w:fldChar w:fldCharType="end"/>
-            </w:r>
-          </w:hyperlink>
-        </w:p>
-        <w:p>
-          <w:pPr>
-            <w:pStyle w:val="TOC2"/>
-            <w:tabs>
-              <w:tab w:val="right" w:leader="dot" w:pos="8302"/>
-            </w:tabs>
-            <w:rPr>
-              <w:noProof/>
-            </w:rPr>
-          </w:pPr>
-          <w:hyperlink w:anchor="_Toc94021313" w:history="1">
+          <w:hyperlink w:anchor="_Toc94475279" w:history="1">
             <w:r>
               <w:rPr>
                 <w:rStyle w:val="a3"/>
@@ -195,7 +103,7 @@
                 <w:noProof/>
                 <w:webHidden/>
               </w:rPr>
-              <w:instrText xml:space="preserve"> PAGEREF _Toc94021313 \h </w:instrText>
+              <w:instrText xml:space="preserve"> PAGEREF _Toc94475279 \h </w:instrText>
             </w:r>
             <w:r>
               <w:rPr>
@@ -215,7 +123,7 @@
                 <w:noProof/>
                 <w:webHidden/>
               </w:rPr>
-              <w:t>3</w:t>
+              <w:t>2</w:t>
             </w:r>
             <w:r>
               <w:rPr>
@@ -236,93 +144,7 @@
               <w:noProof/>
             </w:rPr>
           </w:pPr>
-          <w:hyperlink w:anchor="_Toc94021314" w:history="1">
-            <w:r>
-              <w:rPr>
-                <w:rStyle w:val="a3"/>
-                <w:rFonts w:ascii="Helvetica" w:hAnsi="Helvetica" w:cs="Helvetica"/>
-                <w:noProof/>
-                <w:shd w:val="clear" w:color="auto" w:fill="FFFFFF"/>
-              </w:rPr>
-              <w:t>中国软件</w:t>
-            </w:r>
-            <w:r>
-              <w:rPr>
-                <w:rStyle w:val="a3"/>
-                <w:rFonts w:ascii="Helvetica" w:hAnsi="Helvetica" w:cs="Helvetica"/>
-                <w:noProof/>
-                <w:shd w:val="clear" w:color="auto" w:fill="FFFFFF"/>
-              </w:rPr>
-              <w:t xml:space="preserve"> 600536 http://www.css.com.cn</w:t>
-            </w:r>
-            <w:r>
-              <w:rPr>
-                <w:rStyle w:val="a3"/>
-                <w:noProof/>
-              </w:rPr>
-              <w:t xml:space="preserve"> 北京昌平</w:t>
-            </w:r>
-            <w:r>
-              <w:rPr>
-                <w:noProof/>
-                <w:webHidden/>
-              </w:rPr>
-              <w:tab/>
-            </w:r>
-            <w:r>
-              <w:rPr>
-                <w:noProof/>
-                <w:webHidden/>
-              </w:rPr>
-              <w:fldChar w:fldCharType="begin"/>
-            </w:r>
-            <w:r>
-              <w:rPr>
-                <w:noProof/>
-                <w:webHidden/>
-              </w:rPr>
-              <w:instrText xml:space="preserve"> PAGEREF _Toc94021314 \h </w:instrText>
-            </w:r>
-            <w:r>
-              <w:rPr>
-                <w:noProof/>
-                <w:webHidden/>
-              </w:rPr>
-            </w:r>
-            <w:r>
-              <w:rPr>
-                <w:noProof/>
-                <w:webHidden/>
-              </w:rPr>
-              <w:fldChar w:fldCharType="separate"/>
-            </w:r>
-            <w:r>
-              <w:rPr>
-                <w:noProof/>
-                <w:webHidden/>
-              </w:rPr>
-              <w:t>4</w:t>
-            </w:r>
-            <w:r>
-              <w:rPr>
-                <w:noProof/>
-                <w:webHidden/>
-              </w:rPr>
-              <w:fldChar w:fldCharType="end"/>
-            </w:r>
-          </w:hyperlink>
-        </w:p>
-        <w:p>
-          <w:pPr>
-            <w:pStyle w:val="TOC2"/>
-            <w:tabs>
-              <w:tab w:val="right" w:leader="dot" w:pos="8302"/>
-            </w:tabs>
-            <w:rPr>
-              <w:noProof/>
-            </w:rPr>
-          </w:pPr>
-          <w:hyperlink w:anchor="_Toc94021315" w:history="1">
+          <w:hyperlink w:anchor="_Toc94475280" w:history="1">
             <w:r>
               <w:rPr>
                 <w:rStyle w:val="a3"/>
@@ -367,7 +189,7 @@
                 <w:noProof/>
                 <w:webHidden/>
               </w:rPr>
-              <w:instrText xml:space="preserve"> PAGEREF _Toc94021315 \h </w:instrText>
+              <w:instrText xml:space="preserve"> PAGEREF _Toc94475280 \h </w:instrText>
             </w:r>
             <w:r>
               <w:rPr>
@@ -387,7 +209,7 @@
                 <w:noProof/>
                 <w:webHidden/>
               </w:rPr>
-              <w:t>6</w:t>
+              <w:t>3</w:t>
             </w:r>
             <w:r>
               <w:rPr>
@@ -408,7 +230,7 @@
               <w:noProof/>
             </w:rPr>
           </w:pPr>
-          <w:hyperlink w:anchor="_Toc94021316" w:history="1">
+          <w:hyperlink w:anchor="_Toc94475281" w:history="1">
             <w:r>
               <w:rPr>
                 <w:rStyle w:val="a3"/>
@@ -451,7 +273,7 @@
                 <w:noProof/>
                 <w:webHidden/>
               </w:rPr>
-              <w:instrText xml:space="preserve"> PAGEREF _Toc94021316 \h </w:instrText>
+              <w:instrText xml:space="preserve"> PAGEREF _Toc94475281 \h </w:instrText>
             </w:r>
             <w:r>
               <w:rPr>
@@ -471,7 +293,7 @@
                 <w:noProof/>
                 <w:webHidden/>
               </w:rPr>
-              <w:t>7</w:t>
+              <w:t>4</w:t>
             </w:r>
             <w:r>
               <w:rPr>
@@ -492,7 +314,7 @@
               <w:noProof/>
             </w:rPr>
           </w:pPr>
-          <w:hyperlink w:anchor="_Toc94021317" w:history="1">
+          <w:hyperlink w:anchor="_Toc94475282" w:history="1">
             <w:r>
               <w:rPr>
                 <w:rStyle w:val="a3"/>
@@ -520,7 +342,7 @@
                 <w:noProof/>
                 <w:webHidden/>
               </w:rPr>
-              <w:instrText xml:space="preserve"> PAGEREF _Toc94021317 \h </w:instrText>
+              <w:instrText xml:space="preserve"> PAGEREF _Toc94475282 \h </w:instrText>
             </w:r>
             <w:r>
               <w:rPr>
@@ -540,7 +362,7 @@
                 <w:noProof/>
                 <w:webHidden/>
               </w:rPr>
-              <w:t>8</w:t>
+              <w:t>5</w:t>
             </w:r>
             <w:r>
               <w:rPr>
@@ -735,1285 +557,66 @@
     </w:p>
     <w:p>
       <w:pPr>
-        <w:rPr>
-          <w:b/>
-          <w:bCs/>
-          <w:sz w:val="24"/>
-          <w:szCs w:val="28"/>
-        </w:rPr>
-      </w:pPr>
-    </w:p>
-    <w:p>
-      <w:pPr>
-        <w:rPr>
-          <w:b/>
-          <w:bCs/>
-          <w:sz w:val="24"/>
-          <w:szCs w:val="28"/>
-        </w:rPr>
-      </w:pPr>
+        <w:widowControl/>
+        <w:jc w:val="left"/>
+        <w:rPr>
+          <w:rFonts w:ascii="Helvetica" w:hAnsi="Helvetica" w:cs="Helvetica"/>
+          <w:color w:val="33353C"/>
+          <w:szCs w:val="21"/>
+          <w:shd w:val="clear" w:color="auto" w:fill="FFFFFF"/>
+        </w:rPr>
+      </w:pPr>
+      <w:r>
+        <w:rPr>
+          <w:rFonts w:ascii="Helvetica" w:hAnsi="Helvetica" w:cs="Helvetica"/>
+          <w:color w:val="33353C"/>
+          <w:szCs w:val="21"/>
+          <w:shd w:val="clear" w:color="auto" w:fill="FFFFFF"/>
+        </w:rPr>
+        <w:br w:type="page"/>
+      </w:r>
     </w:p>
     <w:p>
       <w:pPr>
         <w:pStyle w:val="2"/>
-        <w:ind w:firstLine="420"/>
         <w:rPr>
           <w:sz w:val="28"/>
           <w:szCs w:val="28"/>
         </w:rPr>
       </w:pPr>
-      <w:bookmarkStart w:id="0" w:name="_Toc94021312"/>
-      <w:r>
-        <w:rPr>
-          <w:rFonts w:hint="eastAsia"/>
+      <w:bookmarkStart w:id="0" w:name="_Toc94475279"/>
+      <w:r>
+        <w:rPr>
+          <w:rFonts w:ascii="Helvetica" w:hAnsi="Helvetica" w:cs="Helvetica" w:hint="eastAsia"/>
+          <w:color w:val="33353C"/>
           <w:sz w:val="28"/>
           <w:szCs w:val="28"/>
-          <w:highlight w:val="yellow"/>
-        </w:rPr>
-        <w:t xml:space="preserve">太极股份 </w:t>
-      </w:r>
-      <w:r>
-        <w:rPr>
+          <w:shd w:val="clear" w:color="auto" w:fill="FFFFFF"/>
+        </w:rPr>
+        <w:lastRenderedPageBreak/>
+        <w:t>东软集团</w:t>
+      </w:r>
+      <w:r>
+        <w:rPr>
+          <w:rFonts w:ascii="Helvetica" w:hAnsi="Helvetica" w:cs="Helvetica" w:hint="eastAsia"/>
+          <w:color w:val="33353C"/>
           <w:sz w:val="28"/>
           <w:szCs w:val="28"/>
-          <w:highlight w:val="yellow"/>
-        </w:rPr>
-        <w:t>002368</w:t>
-      </w:r>
-      <w:r>
-        <w:rPr>
+          <w:shd w:val="clear" w:color="auto" w:fill="FFFFFF"/>
+        </w:rPr>
+        <w:t xml:space="preserve"> </w:t>
+      </w:r>
+      <w:r>
+        <w:rPr>
+          <w:rFonts w:ascii="Helvetica" w:hAnsi="Helvetica" w:cs="Helvetica"/>
+          <w:color w:val="33353C"/>
           <w:sz w:val="28"/>
           <w:szCs w:val="28"/>
-        </w:rPr>
-        <w:t xml:space="preserve"> </w:t>
+          <w:shd w:val="clear" w:color="auto" w:fill="FFFFFF"/>
+        </w:rPr>
+        <w:t xml:space="preserve">600718 </w:t>
       </w:r>
       <w:hyperlink r:id="rId7" w:history="1">
-        <w:r>
-          <w:rPr>
-            <w:rStyle w:val="a3"/>
-            <w:rFonts w:ascii="Helvetica" w:hAnsi="Helvetica" w:cs="Helvetica"/>
-            <w:color w:val="0066CC"/>
-            <w:sz w:val="28"/>
-            <w:szCs w:val="28"/>
-            <w:shd w:val="clear" w:color="auto" w:fill="FFFFFF"/>
-          </w:rPr>
-          <w:t>http:/www.taiji.com.cn</w:t>
-        </w:r>
-      </w:hyperlink>
-      <w:r>
-        <w:rPr>
-          <w:sz w:val="28"/>
-          <w:szCs w:val="28"/>
-        </w:rPr>
-        <w:t xml:space="preserve"> </w:t>
-      </w:r>
-      <w:r>
-        <w:rPr>
-          <w:rFonts w:hint="eastAsia"/>
-          <w:sz w:val="28"/>
-          <w:szCs w:val="28"/>
-        </w:rPr>
-        <w:t>北京朝阳</w:t>
-      </w:r>
-      <w:bookmarkEnd w:id="0"/>
-    </w:p>
-    <w:p>
-      <w:pPr>
-        <w:ind w:firstLine="420"/>
-        <w:rPr>
-          <w:rFonts w:ascii="Helvetica" w:hAnsi="Helvetica" w:cs="Helvetica"/>
-          <w:color w:val="33353C"/>
-          <w:szCs w:val="21"/>
-          <w:shd w:val="clear" w:color="auto" w:fill="FFFFFF"/>
-        </w:rPr>
-      </w:pPr>
-      <w:r>
-        <w:rPr>
-          <w:rFonts w:ascii="Helvetica" w:hAnsi="Helvetica" w:cs="Helvetica"/>
-          <w:color w:val="33353C"/>
-          <w:szCs w:val="21"/>
-          <w:shd w:val="clear" w:color="auto" w:fill="FFFFFF"/>
-        </w:rPr>
-        <w:t>太极计算机股份有限公司的主</w:t>
-      </w:r>
-      <w:r>
-        <w:rPr>
-          <w:rFonts w:ascii="Helvetica" w:hAnsi="Helvetica" w:cs="Helvetica"/>
-          <w:b/>
-          <w:bCs/>
-          <w:color w:val="33353C"/>
-          <w:szCs w:val="21"/>
-          <w:shd w:val="clear" w:color="auto" w:fill="FFFFFF"/>
-        </w:rPr>
-        <w:t>营业务面向政务、公共安全、国防、企业等行业提供信息系统建设和云计算、大数据等相关服务</w:t>
-      </w:r>
-      <w:r>
-        <w:rPr>
-          <w:rFonts w:ascii="Helvetica" w:hAnsi="Helvetica" w:cs="Helvetica"/>
-          <w:color w:val="33353C"/>
-          <w:szCs w:val="21"/>
-          <w:shd w:val="clear" w:color="auto" w:fill="FFFFFF"/>
-        </w:rPr>
-        <w:t>，涵盖信息基础设施、业务应用、数据运营、网络信息安全等综合信息技术服务。主要产品为云服务、网络安全与自主可控、智慧应用与服务、系统集成服务。</w:t>
-      </w:r>
-    </w:p>
-    <w:p>
-      <w:pPr>
-        <w:rPr>
-          <w:rFonts w:ascii="Helvetica" w:hAnsi="Helvetica" w:cs="Helvetica"/>
-          <w:color w:val="33353C"/>
-          <w:szCs w:val="21"/>
-          <w:shd w:val="clear" w:color="auto" w:fill="FFFFFF"/>
-        </w:rPr>
-      </w:pPr>
-    </w:p>
-    <w:p>
-      <w:pPr>
-        <w:rPr>
-          <w:rFonts w:ascii="Helvetica" w:hAnsi="Helvetica" w:cs="Helvetica"/>
-          <w:color w:val="33353C"/>
-          <w:szCs w:val="21"/>
-          <w:shd w:val="clear" w:color="auto" w:fill="FFFFFF"/>
-        </w:rPr>
-      </w:pPr>
-      <w:r>
-        <w:rPr>
-          <w:rFonts w:ascii="Helvetica" w:hAnsi="Helvetica" w:cs="Helvetica" w:hint="eastAsia"/>
-          <w:color w:val="33353C"/>
-          <w:szCs w:val="21"/>
-          <w:shd w:val="clear" w:color="auto" w:fill="FFFFFF"/>
-        </w:rPr>
-        <w:t>做中国最优秀的数字化服务提供商</w:t>
-      </w:r>
-    </w:p>
-    <w:p>
-      <w:pPr>
-        <w:rPr>
-          <w:rFonts w:ascii="Helvetica" w:hAnsi="Helvetica" w:cs="Helvetica"/>
-          <w:color w:val="33353C"/>
-          <w:szCs w:val="21"/>
-          <w:shd w:val="clear" w:color="auto" w:fill="FFFFFF"/>
-        </w:rPr>
-      </w:pPr>
-    </w:p>
-    <w:p>
-      <w:pPr>
-        <w:rPr>
-          <w:rFonts w:ascii="Helvetica" w:hAnsi="Helvetica" w:cs="Helvetica"/>
-          <w:color w:val="33353C"/>
-          <w:szCs w:val="21"/>
-          <w:shd w:val="clear" w:color="auto" w:fill="FFFFFF"/>
-        </w:rPr>
-      </w:pPr>
-      <w:r>
-        <w:rPr>
-          <w:rFonts w:ascii="Helvetica" w:hAnsi="Helvetica" w:cs="Helvetica" w:hint="eastAsia"/>
-          <w:color w:val="33353C"/>
-          <w:szCs w:val="21"/>
-          <w:shd w:val="clear" w:color="auto" w:fill="FFFFFF"/>
-        </w:rPr>
-        <w:t>核心</w:t>
-      </w:r>
-      <w:r>
-        <w:rPr>
-          <w:rFonts w:ascii="Helvetica" w:hAnsi="Helvetica" w:cs="Helvetica" w:hint="eastAsia"/>
-          <w:color w:val="33353C"/>
-          <w:szCs w:val="21"/>
-          <w:shd w:val="clear" w:color="auto" w:fill="FFFFFF"/>
-        </w:rPr>
-        <w:t>产品</w:t>
-      </w:r>
-    </w:p>
-    <w:p>
-      <w:pPr>
-        <w:rPr>
-          <w:rFonts w:ascii="Helvetica" w:hAnsi="Helvetica" w:cs="Helvetica"/>
-          <w:color w:val="33353C"/>
-          <w:szCs w:val="21"/>
-          <w:shd w:val="clear" w:color="auto" w:fill="FFFFFF"/>
-        </w:rPr>
-      </w:pPr>
-      <w:r>
-        <w:rPr>
-          <w:rFonts w:ascii="Helvetica" w:hAnsi="Helvetica" w:cs="Helvetica" w:hint="eastAsia"/>
-          <w:color w:val="33353C"/>
-          <w:szCs w:val="21"/>
-          <w:shd w:val="clear" w:color="auto" w:fill="FFFFFF"/>
-        </w:rPr>
-        <w:t>平台与应用产品</w:t>
-      </w:r>
-    </w:p>
-    <w:p>
-      <w:pPr>
-        <w:rPr>
-          <w:rFonts w:ascii="Helvetica" w:hAnsi="Helvetica" w:cs="Helvetica"/>
-          <w:color w:val="33353C"/>
-          <w:szCs w:val="21"/>
-          <w:shd w:val="clear" w:color="auto" w:fill="FFFFFF"/>
-        </w:rPr>
-      </w:pPr>
-      <w:r>
-        <w:rPr>
-          <w:rFonts w:ascii="Helvetica" w:hAnsi="Helvetica" w:cs="Helvetica"/>
-          <w:color w:val="33353C"/>
-          <w:szCs w:val="21"/>
-          <w:shd w:val="clear" w:color="auto" w:fill="FFFFFF"/>
-        </w:rPr>
-        <w:tab/>
-      </w:r>
-      <w:r>
-        <w:rPr>
-          <w:rFonts w:ascii="Helvetica" w:hAnsi="Helvetica" w:cs="Helvetica" w:hint="eastAsia"/>
-          <w:color w:val="33353C"/>
-          <w:szCs w:val="21"/>
-          <w:shd w:val="clear" w:color="auto" w:fill="FFFFFF"/>
-        </w:rPr>
-        <w:t>基础平台</w:t>
-      </w:r>
-    </w:p>
-    <w:p>
-      <w:pPr>
-        <w:rPr>
-          <w:rFonts w:ascii="Helvetica" w:hAnsi="Helvetica" w:cs="Helvetica"/>
-          <w:color w:val="33353C"/>
-          <w:szCs w:val="21"/>
-          <w:shd w:val="clear" w:color="auto" w:fill="FFFFFF"/>
-        </w:rPr>
-      </w:pPr>
-      <w:r>
-        <w:rPr>
-          <w:rFonts w:ascii="Helvetica" w:hAnsi="Helvetica" w:cs="Helvetica"/>
-          <w:color w:val="33353C"/>
-          <w:szCs w:val="21"/>
-          <w:shd w:val="clear" w:color="auto" w:fill="FFFFFF"/>
-        </w:rPr>
-        <w:tab/>
-      </w:r>
-      <w:r>
-        <w:rPr>
-          <w:rFonts w:ascii="Helvetica" w:hAnsi="Helvetica" w:cs="Helvetica" w:hint="eastAsia"/>
-          <w:color w:val="33353C"/>
-          <w:szCs w:val="21"/>
-          <w:shd w:val="clear" w:color="auto" w:fill="FFFFFF"/>
-        </w:rPr>
-        <w:t>智慧应用</w:t>
-      </w:r>
-    </w:p>
-    <w:p>
-      <w:pPr>
-        <w:rPr>
-          <w:rFonts w:ascii="Helvetica" w:hAnsi="Helvetica" w:cs="Helvetica"/>
-          <w:color w:val="33353C"/>
-          <w:szCs w:val="21"/>
-          <w:shd w:val="clear" w:color="auto" w:fill="FFFFFF"/>
-        </w:rPr>
-      </w:pPr>
-      <w:r>
-        <w:rPr>
-          <w:rFonts w:ascii="Helvetica" w:hAnsi="Helvetica" w:cs="Helvetica" w:hint="eastAsia"/>
-          <w:color w:val="33353C"/>
-          <w:szCs w:val="21"/>
-          <w:shd w:val="clear" w:color="auto" w:fill="FFFFFF"/>
-        </w:rPr>
-        <w:t>数据库产品</w:t>
-      </w:r>
-    </w:p>
-    <w:p>
-      <w:pPr>
-        <w:ind w:firstLine="420"/>
-        <w:rPr>
-          <w:rFonts w:ascii="Helvetica" w:hAnsi="Helvetica" w:cs="Helvetica"/>
-          <w:color w:val="33353C"/>
-          <w:szCs w:val="21"/>
-          <w:shd w:val="clear" w:color="auto" w:fill="FFFFFF"/>
-        </w:rPr>
-      </w:pPr>
-      <w:r>
-        <w:rPr>
-          <w:rFonts w:ascii="Helvetica" w:hAnsi="Helvetica" w:cs="Helvetica" w:hint="eastAsia"/>
-          <w:color w:val="33353C"/>
-          <w:szCs w:val="21"/>
-          <w:shd w:val="clear" w:color="auto" w:fill="FFFFFF"/>
-        </w:rPr>
-        <w:t>数据存储计算</w:t>
-      </w:r>
-    </w:p>
-    <w:p>
-      <w:pPr>
-        <w:ind w:firstLine="420"/>
-        <w:rPr>
-          <w:rFonts w:ascii="Helvetica" w:hAnsi="Helvetica" w:cs="Helvetica"/>
-          <w:color w:val="33353C"/>
-          <w:szCs w:val="21"/>
-          <w:shd w:val="clear" w:color="auto" w:fill="FFFFFF"/>
-        </w:rPr>
-      </w:pPr>
-      <w:r>
-        <w:rPr>
-          <w:rFonts w:ascii="Helvetica" w:hAnsi="Helvetica" w:cs="Helvetica" w:hint="eastAsia"/>
-          <w:color w:val="33353C"/>
-          <w:szCs w:val="21"/>
-          <w:shd w:val="clear" w:color="auto" w:fill="FFFFFF"/>
-        </w:rPr>
-        <w:t>数据采集交换</w:t>
-      </w:r>
-    </w:p>
-    <w:p>
-      <w:pPr>
-        <w:ind w:firstLine="420"/>
-        <w:rPr>
-          <w:rFonts w:ascii="Helvetica" w:hAnsi="Helvetica" w:cs="Helvetica"/>
-          <w:color w:val="33353C"/>
-          <w:szCs w:val="21"/>
-          <w:shd w:val="clear" w:color="auto" w:fill="FFFFFF"/>
-        </w:rPr>
-      </w:pPr>
-      <w:r>
-        <w:rPr>
-          <w:rFonts w:ascii="Helvetica" w:hAnsi="Helvetica" w:cs="Helvetica" w:hint="eastAsia"/>
-          <w:color w:val="33353C"/>
-          <w:szCs w:val="21"/>
-          <w:shd w:val="clear" w:color="auto" w:fill="FFFFFF"/>
-        </w:rPr>
-        <w:t>数据应用产品</w:t>
-      </w:r>
-    </w:p>
-    <w:p>
-      <w:pPr>
-        <w:rPr>
-          <w:rFonts w:ascii="Helvetica" w:hAnsi="Helvetica" w:cs="Helvetica"/>
-          <w:color w:val="33353C"/>
-          <w:szCs w:val="21"/>
-          <w:shd w:val="clear" w:color="auto" w:fill="FFFFFF"/>
-        </w:rPr>
-      </w:pPr>
-      <w:r>
-        <w:rPr>
-          <w:rFonts w:ascii="Helvetica" w:hAnsi="Helvetica" w:cs="Helvetica" w:hint="eastAsia"/>
-          <w:color w:val="33353C"/>
-          <w:szCs w:val="21"/>
-          <w:shd w:val="clear" w:color="auto" w:fill="FFFFFF"/>
-        </w:rPr>
-        <w:t>中间件产品</w:t>
-      </w:r>
-    </w:p>
-    <w:p>
-      <w:pPr>
-        <w:ind w:firstLine="420"/>
-        <w:rPr>
-          <w:rFonts w:ascii="Helvetica" w:hAnsi="Helvetica" w:cs="Helvetica"/>
-          <w:color w:val="33353C"/>
-          <w:szCs w:val="21"/>
-          <w:shd w:val="clear" w:color="auto" w:fill="FFFFFF"/>
-        </w:rPr>
-      </w:pPr>
-      <w:r>
-        <w:rPr>
-          <w:rFonts w:ascii="Helvetica" w:hAnsi="Helvetica" w:cs="Helvetica" w:hint="eastAsia"/>
-          <w:color w:val="33353C"/>
-          <w:szCs w:val="21"/>
-          <w:shd w:val="clear" w:color="auto" w:fill="FFFFFF"/>
-        </w:rPr>
-        <w:t>基础中间件</w:t>
-      </w:r>
-    </w:p>
-    <w:p>
-      <w:pPr>
-        <w:ind w:firstLine="420"/>
-        <w:rPr>
-          <w:rFonts w:ascii="Helvetica" w:hAnsi="Helvetica" w:cs="Helvetica"/>
-          <w:color w:val="33353C"/>
-          <w:szCs w:val="21"/>
-          <w:shd w:val="clear" w:color="auto" w:fill="FFFFFF"/>
-        </w:rPr>
-      </w:pPr>
-      <w:r>
-        <w:rPr>
-          <w:rFonts w:ascii="Helvetica" w:hAnsi="Helvetica" w:cs="Helvetica" w:hint="eastAsia"/>
-          <w:color w:val="33353C"/>
-          <w:szCs w:val="21"/>
-          <w:shd w:val="clear" w:color="auto" w:fill="FFFFFF"/>
-        </w:rPr>
-        <w:t>数据中间件</w:t>
-      </w:r>
-    </w:p>
-    <w:p>
-      <w:pPr>
-        <w:ind w:firstLine="420"/>
-        <w:rPr>
-          <w:rFonts w:ascii="Helvetica" w:hAnsi="Helvetica" w:cs="Helvetica"/>
-          <w:color w:val="33353C"/>
-          <w:szCs w:val="21"/>
-          <w:shd w:val="clear" w:color="auto" w:fill="FFFFFF"/>
-        </w:rPr>
-      </w:pPr>
-      <w:r>
-        <w:rPr>
-          <w:rFonts w:ascii="Helvetica" w:hAnsi="Helvetica" w:cs="Helvetica" w:hint="eastAsia"/>
-          <w:color w:val="33353C"/>
-          <w:szCs w:val="21"/>
-          <w:shd w:val="clear" w:color="auto" w:fill="FFFFFF"/>
-        </w:rPr>
-        <w:t>安全中间件</w:t>
-      </w:r>
-    </w:p>
-    <w:p>
-      <w:pPr>
-        <w:ind w:firstLine="420"/>
-        <w:rPr>
-          <w:rFonts w:ascii="Helvetica" w:hAnsi="Helvetica" w:cs="Helvetica"/>
-          <w:color w:val="33353C"/>
-          <w:szCs w:val="21"/>
-          <w:shd w:val="clear" w:color="auto" w:fill="FFFFFF"/>
-        </w:rPr>
-      </w:pPr>
-      <w:r>
-        <w:rPr>
-          <w:rFonts w:ascii="Helvetica" w:hAnsi="Helvetica" w:cs="Helvetica" w:hint="eastAsia"/>
-          <w:color w:val="33353C"/>
-          <w:szCs w:val="21"/>
-          <w:shd w:val="clear" w:color="auto" w:fill="FFFFFF"/>
-        </w:rPr>
-        <w:t>集成中间件</w:t>
-      </w:r>
-    </w:p>
-    <w:p>
-      <w:pPr>
-        <w:rPr>
-          <w:rFonts w:ascii="Helvetica" w:hAnsi="Helvetica" w:cs="Helvetica"/>
-          <w:color w:val="33353C"/>
-          <w:szCs w:val="21"/>
-          <w:shd w:val="clear" w:color="auto" w:fill="FFFFFF"/>
-        </w:rPr>
-      </w:pPr>
-    </w:p>
-    <w:p>
-      <w:pPr>
-        <w:rPr>
-          <w:rFonts w:ascii="Helvetica" w:hAnsi="Helvetica" w:cs="Helvetica"/>
-          <w:color w:val="33353C"/>
-          <w:szCs w:val="21"/>
-          <w:shd w:val="clear" w:color="auto" w:fill="FFFFFF"/>
-        </w:rPr>
-      </w:pPr>
-      <w:r>
-        <w:rPr>
-          <w:rFonts w:ascii="Helvetica" w:hAnsi="Helvetica" w:cs="Helvetica" w:hint="eastAsia"/>
-          <w:color w:val="33353C"/>
-          <w:szCs w:val="21"/>
-          <w:shd w:val="clear" w:color="auto" w:fill="FFFFFF"/>
-        </w:rPr>
-        <w:t>解决方案与服务</w:t>
-      </w:r>
-    </w:p>
-    <w:p>
-      <w:pPr>
-        <w:rPr>
-          <w:rFonts w:ascii="Helvetica" w:hAnsi="Helvetica" w:cs="Helvetica"/>
-          <w:color w:val="33353C"/>
-          <w:szCs w:val="21"/>
-          <w:shd w:val="clear" w:color="auto" w:fill="FFFFFF"/>
-        </w:rPr>
-      </w:pPr>
-      <w:r>
-        <w:rPr>
-          <w:rFonts w:ascii="Helvetica" w:hAnsi="Helvetica" w:cs="Helvetica" w:hint="eastAsia"/>
-          <w:color w:val="33353C"/>
-          <w:szCs w:val="21"/>
-          <w:shd w:val="clear" w:color="auto" w:fill="FFFFFF"/>
-        </w:rPr>
-        <w:t>数字政府和智慧城市</w:t>
-      </w:r>
-    </w:p>
-    <w:p>
-      <w:pPr>
-        <w:rPr>
-          <w:rFonts w:ascii="Helvetica" w:hAnsi="Helvetica" w:cs="Helvetica"/>
-          <w:color w:val="33353C"/>
-          <w:szCs w:val="21"/>
-          <w:shd w:val="clear" w:color="auto" w:fill="FFFFFF"/>
-        </w:rPr>
-      </w:pPr>
-      <w:r>
-        <w:rPr>
-          <w:rFonts w:ascii="Helvetica" w:hAnsi="Helvetica" w:cs="Helvetica"/>
-          <w:color w:val="33353C"/>
-          <w:szCs w:val="21"/>
-          <w:shd w:val="clear" w:color="auto" w:fill="FFFFFF"/>
-        </w:rPr>
-        <w:tab/>
-      </w:r>
-      <w:r>
-        <w:rPr>
-          <w:rFonts w:ascii="Helvetica" w:hAnsi="Helvetica" w:cs="Helvetica" w:hint="eastAsia"/>
-          <w:color w:val="33353C"/>
-          <w:szCs w:val="21"/>
-          <w:shd w:val="clear" w:color="auto" w:fill="FFFFFF"/>
-        </w:rPr>
-        <w:t>互联网</w:t>
-      </w:r>
-      <w:r>
-        <w:rPr>
-          <w:rFonts w:ascii="Helvetica" w:hAnsi="Helvetica" w:cs="Helvetica" w:hint="eastAsia"/>
-          <w:color w:val="33353C"/>
-          <w:szCs w:val="21"/>
-          <w:shd w:val="clear" w:color="auto" w:fill="FFFFFF"/>
-        </w:rPr>
-        <w:t>+</w:t>
-      </w:r>
-      <w:r>
-        <w:rPr>
-          <w:rFonts w:ascii="Helvetica" w:hAnsi="Helvetica" w:cs="Helvetica" w:hint="eastAsia"/>
-          <w:color w:val="33353C"/>
-          <w:szCs w:val="21"/>
-          <w:shd w:val="clear" w:color="auto" w:fill="FFFFFF"/>
-        </w:rPr>
-        <w:t>政务服务</w:t>
-      </w:r>
-      <w:r>
-        <w:rPr>
-          <w:rFonts w:ascii="Helvetica" w:hAnsi="Helvetica" w:cs="Helvetica" w:hint="eastAsia"/>
-          <w:color w:val="33353C"/>
-          <w:szCs w:val="21"/>
-          <w:shd w:val="clear" w:color="auto" w:fill="FFFFFF"/>
-        </w:rPr>
-        <w:t xml:space="preserve"> </w:t>
-      </w:r>
-      <w:r>
-        <w:rPr>
-          <w:rFonts w:ascii="Helvetica" w:hAnsi="Helvetica" w:cs="Helvetica" w:hint="eastAsia"/>
-          <w:color w:val="33353C"/>
-          <w:szCs w:val="21"/>
-          <w:shd w:val="clear" w:color="auto" w:fill="FFFFFF"/>
-        </w:rPr>
-        <w:t>互联网</w:t>
-      </w:r>
-      <w:r>
-        <w:rPr>
-          <w:rFonts w:ascii="Helvetica" w:hAnsi="Helvetica" w:cs="Helvetica" w:hint="eastAsia"/>
-          <w:color w:val="33353C"/>
-          <w:szCs w:val="21"/>
-          <w:shd w:val="clear" w:color="auto" w:fill="FFFFFF"/>
-        </w:rPr>
-        <w:t>+</w:t>
-      </w:r>
-      <w:r>
-        <w:rPr>
-          <w:rFonts w:ascii="Helvetica" w:hAnsi="Helvetica" w:cs="Helvetica" w:hint="eastAsia"/>
-          <w:color w:val="33353C"/>
-          <w:szCs w:val="21"/>
-          <w:shd w:val="clear" w:color="auto" w:fill="FFFFFF"/>
-        </w:rPr>
-        <w:t>监管</w:t>
-      </w:r>
-      <w:r>
-        <w:rPr>
-          <w:rFonts w:ascii="Helvetica" w:hAnsi="Helvetica" w:cs="Helvetica" w:hint="eastAsia"/>
-          <w:color w:val="33353C"/>
-          <w:szCs w:val="21"/>
-          <w:shd w:val="clear" w:color="auto" w:fill="FFFFFF"/>
-        </w:rPr>
-        <w:t xml:space="preserve"> </w:t>
-      </w:r>
-      <w:r>
-        <w:rPr>
-          <w:rFonts w:ascii="Helvetica" w:hAnsi="Helvetica" w:cs="Helvetica" w:hint="eastAsia"/>
-          <w:color w:val="33353C"/>
-          <w:szCs w:val="21"/>
-          <w:shd w:val="clear" w:color="auto" w:fill="FFFFFF"/>
-        </w:rPr>
-        <w:t>一体化数据服务</w:t>
-      </w:r>
-      <w:r>
-        <w:rPr>
-          <w:rFonts w:ascii="Helvetica" w:hAnsi="Helvetica" w:cs="Helvetica" w:hint="eastAsia"/>
-          <w:color w:val="33353C"/>
-          <w:szCs w:val="21"/>
-          <w:shd w:val="clear" w:color="auto" w:fill="FFFFFF"/>
-        </w:rPr>
-        <w:t xml:space="preserve"> </w:t>
-      </w:r>
-      <w:r>
-        <w:rPr>
-          <w:rFonts w:ascii="Helvetica" w:hAnsi="Helvetica" w:cs="Helvetica" w:hint="eastAsia"/>
-          <w:color w:val="33353C"/>
-          <w:szCs w:val="21"/>
-          <w:shd w:val="clear" w:color="auto" w:fill="FFFFFF"/>
-        </w:rPr>
-        <w:t>智慧政法</w:t>
-      </w:r>
-      <w:r>
-        <w:rPr>
-          <w:rFonts w:ascii="Helvetica" w:hAnsi="Helvetica" w:cs="Helvetica" w:hint="eastAsia"/>
-          <w:color w:val="33353C"/>
-          <w:szCs w:val="21"/>
-          <w:shd w:val="clear" w:color="auto" w:fill="FFFFFF"/>
-        </w:rPr>
-        <w:t xml:space="preserve"> </w:t>
-      </w:r>
-      <w:r>
-        <w:rPr>
-          <w:rFonts w:ascii="Helvetica" w:hAnsi="Helvetica" w:cs="Helvetica" w:hint="eastAsia"/>
-          <w:color w:val="33353C"/>
-          <w:szCs w:val="21"/>
-          <w:shd w:val="clear" w:color="auto" w:fill="FFFFFF"/>
-        </w:rPr>
-        <w:t>智慧民生</w:t>
-      </w:r>
-      <w:r>
-        <w:rPr>
-          <w:rFonts w:ascii="Helvetica" w:hAnsi="Helvetica" w:cs="Helvetica" w:hint="eastAsia"/>
-          <w:color w:val="33353C"/>
-          <w:szCs w:val="21"/>
-          <w:shd w:val="clear" w:color="auto" w:fill="FFFFFF"/>
-        </w:rPr>
-        <w:t xml:space="preserve"> </w:t>
-      </w:r>
-      <w:r>
-        <w:rPr>
-          <w:rFonts w:ascii="Helvetica" w:hAnsi="Helvetica" w:cs="Helvetica" w:hint="eastAsia"/>
-          <w:color w:val="33353C"/>
-          <w:szCs w:val="21"/>
-          <w:shd w:val="clear" w:color="auto" w:fill="FFFFFF"/>
-        </w:rPr>
-        <w:t>智慧交通</w:t>
-      </w:r>
-      <w:r>
-        <w:rPr>
-          <w:rFonts w:ascii="Helvetica" w:hAnsi="Helvetica" w:cs="Helvetica" w:hint="eastAsia"/>
-          <w:color w:val="33353C"/>
-          <w:szCs w:val="21"/>
-          <w:shd w:val="clear" w:color="auto" w:fill="FFFFFF"/>
-        </w:rPr>
-        <w:t xml:space="preserve"> </w:t>
-      </w:r>
-      <w:r>
-        <w:rPr>
-          <w:rFonts w:ascii="Helvetica" w:hAnsi="Helvetica" w:cs="Helvetica" w:hint="eastAsia"/>
-          <w:color w:val="33353C"/>
-          <w:szCs w:val="21"/>
-          <w:shd w:val="clear" w:color="auto" w:fill="FFFFFF"/>
-        </w:rPr>
-        <w:t>智慧航空气象</w:t>
-      </w:r>
-      <w:r>
-        <w:rPr>
-          <w:rFonts w:ascii="Helvetica" w:hAnsi="Helvetica" w:cs="Helvetica" w:hint="eastAsia"/>
-          <w:color w:val="33353C"/>
-          <w:szCs w:val="21"/>
-          <w:shd w:val="clear" w:color="auto" w:fill="FFFFFF"/>
-        </w:rPr>
-        <w:t xml:space="preserve"> </w:t>
-      </w:r>
-      <w:r>
-        <w:rPr>
-          <w:rFonts w:ascii="Helvetica" w:hAnsi="Helvetica" w:cs="Helvetica" w:hint="eastAsia"/>
-          <w:color w:val="33353C"/>
-          <w:szCs w:val="21"/>
-          <w:shd w:val="clear" w:color="auto" w:fill="FFFFFF"/>
-        </w:rPr>
-        <w:t>智慧媒体</w:t>
-      </w:r>
-      <w:r>
-        <w:rPr>
-          <w:rFonts w:ascii="Helvetica" w:hAnsi="Helvetica" w:cs="Helvetica" w:hint="eastAsia"/>
-          <w:color w:val="33353C"/>
-          <w:szCs w:val="21"/>
-          <w:shd w:val="clear" w:color="auto" w:fill="FFFFFF"/>
-        </w:rPr>
-        <w:t xml:space="preserve"> </w:t>
-      </w:r>
-      <w:r>
-        <w:rPr>
-          <w:rFonts w:ascii="Helvetica" w:hAnsi="Helvetica" w:cs="Helvetica" w:hint="eastAsia"/>
-          <w:color w:val="33353C"/>
-          <w:szCs w:val="21"/>
-          <w:shd w:val="clear" w:color="auto" w:fill="FFFFFF"/>
-        </w:rPr>
-        <w:t>数字关贸</w:t>
-      </w:r>
-      <w:r>
-        <w:rPr>
-          <w:rFonts w:ascii="Helvetica" w:hAnsi="Helvetica" w:cs="Helvetica" w:hint="eastAsia"/>
-          <w:color w:val="33353C"/>
-          <w:szCs w:val="21"/>
-          <w:shd w:val="clear" w:color="auto" w:fill="FFFFFF"/>
-        </w:rPr>
-        <w:t xml:space="preserve"> </w:t>
-      </w:r>
-      <w:r>
-        <w:rPr>
-          <w:rFonts w:ascii="Helvetica" w:hAnsi="Helvetica" w:cs="Helvetica" w:hint="eastAsia"/>
-          <w:color w:val="33353C"/>
-          <w:szCs w:val="21"/>
-          <w:shd w:val="clear" w:color="auto" w:fill="FFFFFF"/>
-        </w:rPr>
-        <w:t>智慧医疗</w:t>
-      </w:r>
-      <w:r>
-        <w:rPr>
-          <w:rFonts w:ascii="Helvetica" w:hAnsi="Helvetica" w:cs="Helvetica" w:hint="eastAsia"/>
-          <w:color w:val="33353C"/>
-          <w:szCs w:val="21"/>
-          <w:shd w:val="clear" w:color="auto" w:fill="FFFFFF"/>
-        </w:rPr>
-        <w:t xml:space="preserve"> </w:t>
-      </w:r>
-      <w:r>
-        <w:rPr>
-          <w:rFonts w:ascii="Helvetica" w:hAnsi="Helvetica" w:cs="Helvetica" w:hint="eastAsia"/>
-          <w:color w:val="33353C"/>
-          <w:szCs w:val="21"/>
-          <w:shd w:val="clear" w:color="auto" w:fill="FFFFFF"/>
-        </w:rPr>
-        <w:t>智慧水务</w:t>
-      </w:r>
-      <w:r>
-        <w:rPr>
-          <w:rFonts w:ascii="Helvetica" w:hAnsi="Helvetica" w:cs="Helvetica" w:hint="eastAsia"/>
-          <w:color w:val="33353C"/>
-          <w:szCs w:val="21"/>
-          <w:shd w:val="clear" w:color="auto" w:fill="FFFFFF"/>
-        </w:rPr>
-        <w:t xml:space="preserve"> </w:t>
-      </w:r>
-      <w:r>
-        <w:rPr>
-          <w:rFonts w:ascii="Helvetica" w:hAnsi="Helvetica" w:cs="Helvetica" w:hint="eastAsia"/>
-          <w:color w:val="33353C"/>
-          <w:szCs w:val="21"/>
-          <w:shd w:val="clear" w:color="auto" w:fill="FFFFFF"/>
-        </w:rPr>
-        <w:t>智慧旅游</w:t>
-      </w:r>
-      <w:r>
-        <w:rPr>
-          <w:rFonts w:ascii="Helvetica" w:hAnsi="Helvetica" w:cs="Helvetica" w:hint="eastAsia"/>
-          <w:color w:val="33353C"/>
-          <w:szCs w:val="21"/>
-          <w:shd w:val="clear" w:color="auto" w:fill="FFFFFF"/>
-        </w:rPr>
-        <w:t xml:space="preserve"> </w:t>
-      </w:r>
-      <w:r>
-        <w:rPr>
-          <w:rFonts w:ascii="Helvetica" w:hAnsi="Helvetica" w:cs="Helvetica" w:hint="eastAsia"/>
-          <w:color w:val="33353C"/>
-          <w:szCs w:val="21"/>
-          <w:shd w:val="clear" w:color="auto" w:fill="FFFFFF"/>
-        </w:rPr>
-        <w:t>智慧教育</w:t>
-      </w:r>
-      <w:r>
-        <w:rPr>
-          <w:rFonts w:ascii="Helvetica" w:hAnsi="Helvetica" w:cs="Helvetica" w:hint="eastAsia"/>
-          <w:color w:val="33353C"/>
-          <w:szCs w:val="21"/>
-          <w:shd w:val="clear" w:color="auto" w:fill="FFFFFF"/>
-        </w:rPr>
-        <w:t xml:space="preserve"> </w:t>
-      </w:r>
-      <w:r>
-        <w:rPr>
-          <w:rFonts w:ascii="Helvetica" w:hAnsi="Helvetica" w:cs="Helvetica" w:hint="eastAsia"/>
-          <w:color w:val="33353C"/>
-          <w:szCs w:val="21"/>
-          <w:shd w:val="clear" w:color="auto" w:fill="FFFFFF"/>
-        </w:rPr>
-        <w:t>智慧发展</w:t>
-      </w:r>
-    </w:p>
-    <w:p>
-      <w:pPr>
-        <w:rPr>
-          <w:rFonts w:ascii="Helvetica" w:hAnsi="Helvetica" w:cs="Helvetica"/>
-          <w:color w:val="33353C"/>
-          <w:szCs w:val="21"/>
-          <w:shd w:val="clear" w:color="auto" w:fill="FFFFFF"/>
-        </w:rPr>
-      </w:pPr>
-      <w:r>
-        <w:rPr>
-          <w:rFonts w:ascii="Helvetica" w:hAnsi="Helvetica" w:cs="Helvetica" w:hint="eastAsia"/>
-          <w:color w:val="33353C"/>
-          <w:szCs w:val="21"/>
-          <w:shd w:val="clear" w:color="auto" w:fill="FFFFFF"/>
-        </w:rPr>
-        <w:t>行业与企业数字化</w:t>
-      </w:r>
-    </w:p>
-    <w:p>
-      <w:pPr>
-        <w:rPr>
-          <w:rFonts w:ascii="Helvetica" w:hAnsi="Helvetica" w:cs="Helvetica"/>
-          <w:color w:val="33353C"/>
-          <w:szCs w:val="21"/>
-          <w:shd w:val="clear" w:color="auto" w:fill="FFFFFF"/>
-        </w:rPr>
-      </w:pPr>
-      <w:r>
-        <w:rPr>
-          <w:rFonts w:ascii="Helvetica" w:hAnsi="Helvetica" w:cs="Helvetica"/>
-          <w:color w:val="33353C"/>
-          <w:szCs w:val="21"/>
-          <w:shd w:val="clear" w:color="auto" w:fill="FFFFFF"/>
-        </w:rPr>
-        <w:tab/>
-      </w:r>
-      <w:r>
-        <w:rPr>
-          <w:rFonts w:ascii="Helvetica" w:hAnsi="Helvetica" w:cs="Helvetica" w:hint="eastAsia"/>
-          <w:color w:val="33353C"/>
-          <w:szCs w:val="21"/>
-          <w:shd w:val="clear" w:color="auto" w:fill="FFFFFF"/>
-        </w:rPr>
-        <w:t>智慧能源</w:t>
-      </w:r>
-      <w:r>
-        <w:rPr>
-          <w:rFonts w:ascii="Helvetica" w:hAnsi="Helvetica" w:cs="Helvetica" w:hint="eastAsia"/>
-          <w:color w:val="33353C"/>
-          <w:szCs w:val="21"/>
-          <w:shd w:val="clear" w:color="auto" w:fill="FFFFFF"/>
-        </w:rPr>
-        <w:t xml:space="preserve"> </w:t>
-      </w:r>
-      <w:r>
-        <w:rPr>
-          <w:rFonts w:ascii="Helvetica" w:hAnsi="Helvetica" w:cs="Helvetica" w:hint="eastAsia"/>
-          <w:color w:val="33353C"/>
-          <w:szCs w:val="21"/>
-          <w:shd w:val="clear" w:color="auto" w:fill="FFFFFF"/>
-        </w:rPr>
-        <w:t>智能制造</w:t>
-      </w:r>
-      <w:r>
-        <w:rPr>
-          <w:rFonts w:ascii="Helvetica" w:hAnsi="Helvetica" w:cs="Helvetica" w:hint="eastAsia"/>
-          <w:color w:val="33353C"/>
-          <w:szCs w:val="21"/>
-          <w:shd w:val="clear" w:color="auto" w:fill="FFFFFF"/>
-        </w:rPr>
-        <w:t xml:space="preserve"> </w:t>
-      </w:r>
-      <w:r>
-        <w:rPr>
-          <w:rFonts w:ascii="Helvetica" w:hAnsi="Helvetica" w:cs="Helvetica" w:hint="eastAsia"/>
-          <w:color w:val="33353C"/>
-          <w:szCs w:val="21"/>
-          <w:shd w:val="clear" w:color="auto" w:fill="FFFFFF"/>
-        </w:rPr>
-        <w:t>工业互联</w:t>
-      </w:r>
-      <w:r>
-        <w:rPr>
-          <w:rFonts w:ascii="Helvetica" w:hAnsi="Helvetica" w:cs="Helvetica" w:hint="eastAsia"/>
-          <w:color w:val="33353C"/>
-          <w:szCs w:val="21"/>
-          <w:shd w:val="clear" w:color="auto" w:fill="FFFFFF"/>
-        </w:rPr>
-        <w:t xml:space="preserve"> </w:t>
-      </w:r>
-      <w:r>
-        <w:rPr>
-          <w:rFonts w:ascii="Helvetica" w:hAnsi="Helvetica" w:cs="Helvetica" w:hint="eastAsia"/>
-          <w:color w:val="33353C"/>
-          <w:szCs w:val="21"/>
-          <w:shd w:val="clear" w:color="auto" w:fill="FFFFFF"/>
-        </w:rPr>
-        <w:t>智慧办公</w:t>
-      </w:r>
-      <w:r>
-        <w:rPr>
-          <w:rFonts w:ascii="Helvetica" w:hAnsi="Helvetica" w:cs="Helvetica" w:hint="eastAsia"/>
-          <w:color w:val="33353C"/>
-          <w:szCs w:val="21"/>
-          <w:shd w:val="clear" w:color="auto" w:fill="FFFFFF"/>
-        </w:rPr>
-        <w:t xml:space="preserve"> </w:t>
-      </w:r>
-      <w:r>
-        <w:rPr>
-          <w:rFonts w:ascii="Helvetica" w:hAnsi="Helvetica" w:cs="Helvetica" w:hint="eastAsia"/>
-          <w:color w:val="33353C"/>
-          <w:szCs w:val="21"/>
-          <w:shd w:val="clear" w:color="auto" w:fill="FFFFFF"/>
-        </w:rPr>
-        <w:t>数字化咨询</w:t>
-      </w:r>
-    </w:p>
-    <w:p>
-      <w:pPr>
-        <w:rPr>
-          <w:rFonts w:ascii="Helvetica" w:hAnsi="Helvetica" w:cs="Helvetica"/>
-          <w:color w:val="33353C"/>
-          <w:szCs w:val="21"/>
-          <w:shd w:val="clear" w:color="auto" w:fill="FFFFFF"/>
-        </w:rPr>
-      </w:pPr>
-      <w:r>
-        <w:rPr>
-          <w:rFonts w:ascii="Helvetica" w:hAnsi="Helvetica" w:cs="Helvetica" w:hint="eastAsia"/>
-          <w:color w:val="33353C"/>
-          <w:szCs w:val="21"/>
-          <w:shd w:val="clear" w:color="auto" w:fill="FFFFFF"/>
-        </w:rPr>
-        <w:t>公共安全数字化</w:t>
-      </w:r>
-    </w:p>
-    <w:p>
-      <w:pPr>
-        <w:rPr>
-          <w:rFonts w:ascii="Helvetica" w:hAnsi="Helvetica" w:cs="Helvetica"/>
-          <w:color w:val="33353C"/>
-          <w:szCs w:val="21"/>
-          <w:shd w:val="clear" w:color="auto" w:fill="FFFFFF"/>
-        </w:rPr>
-      </w:pPr>
-      <w:r>
-        <w:rPr>
-          <w:rFonts w:ascii="Helvetica" w:hAnsi="Helvetica" w:cs="Helvetica"/>
-          <w:color w:val="33353C"/>
-          <w:szCs w:val="21"/>
-          <w:shd w:val="clear" w:color="auto" w:fill="FFFFFF"/>
-        </w:rPr>
-        <w:tab/>
-      </w:r>
-      <w:r>
-        <w:rPr>
-          <w:rFonts w:ascii="Helvetica" w:hAnsi="Helvetica" w:cs="Helvetica" w:hint="eastAsia"/>
-          <w:color w:val="33353C"/>
-          <w:szCs w:val="21"/>
-          <w:shd w:val="clear" w:color="auto" w:fill="FFFFFF"/>
-        </w:rPr>
-        <w:t>公共安全与应急管理</w:t>
-      </w:r>
-      <w:r>
-        <w:rPr>
-          <w:rFonts w:ascii="Helvetica" w:hAnsi="Helvetica" w:cs="Helvetica" w:hint="eastAsia"/>
-          <w:color w:val="33353C"/>
-          <w:szCs w:val="21"/>
-          <w:shd w:val="clear" w:color="auto" w:fill="FFFFFF"/>
-        </w:rPr>
-        <w:t xml:space="preserve"> </w:t>
-      </w:r>
-      <w:r>
-        <w:rPr>
-          <w:rFonts w:ascii="Helvetica" w:hAnsi="Helvetica" w:cs="Helvetica" w:hint="eastAsia"/>
-          <w:color w:val="33353C"/>
-          <w:szCs w:val="21"/>
-          <w:shd w:val="clear" w:color="auto" w:fill="FFFFFF"/>
-        </w:rPr>
-        <w:t>互联网安全与信息化</w:t>
-      </w:r>
-      <w:r>
-        <w:rPr>
-          <w:rFonts w:ascii="Helvetica" w:hAnsi="Helvetica" w:cs="Helvetica" w:hint="eastAsia"/>
-          <w:color w:val="33353C"/>
-          <w:szCs w:val="21"/>
-          <w:shd w:val="clear" w:color="auto" w:fill="FFFFFF"/>
-        </w:rPr>
-        <w:t xml:space="preserve"> </w:t>
-      </w:r>
-      <w:r>
-        <w:rPr>
-          <w:rFonts w:ascii="Helvetica" w:hAnsi="Helvetica" w:cs="Helvetica" w:hint="eastAsia"/>
-          <w:color w:val="33353C"/>
-          <w:szCs w:val="21"/>
-          <w:shd w:val="clear" w:color="auto" w:fill="FFFFFF"/>
-        </w:rPr>
-        <w:t>公共安全信息化</w:t>
-      </w:r>
-      <w:r>
-        <w:rPr>
-          <w:rFonts w:ascii="Helvetica" w:hAnsi="Helvetica" w:cs="Helvetica" w:hint="eastAsia"/>
-          <w:color w:val="33353C"/>
-          <w:szCs w:val="21"/>
-          <w:shd w:val="clear" w:color="auto" w:fill="FFFFFF"/>
-        </w:rPr>
-        <w:t xml:space="preserve"> </w:t>
-      </w:r>
-      <w:r>
-        <w:rPr>
-          <w:rFonts w:ascii="Helvetica" w:hAnsi="Helvetica" w:cs="Helvetica" w:hint="eastAsia"/>
-          <w:color w:val="33353C"/>
-          <w:szCs w:val="21"/>
-          <w:shd w:val="clear" w:color="auto" w:fill="FFFFFF"/>
-        </w:rPr>
-        <w:t>数字安全</w:t>
-      </w:r>
-    </w:p>
-    <w:p>
-      <w:pPr>
-        <w:rPr>
-          <w:rFonts w:ascii="Helvetica" w:hAnsi="Helvetica" w:cs="Helvetica"/>
-          <w:color w:val="33353C"/>
-          <w:szCs w:val="21"/>
-          <w:shd w:val="clear" w:color="auto" w:fill="FFFFFF"/>
-        </w:rPr>
-      </w:pPr>
-      <w:r>
-        <w:rPr>
-          <w:rFonts w:ascii="Helvetica" w:hAnsi="Helvetica" w:cs="Helvetica" w:hint="eastAsia"/>
-          <w:color w:val="33353C"/>
-          <w:szCs w:val="21"/>
-          <w:shd w:val="clear" w:color="auto" w:fill="FFFFFF"/>
-        </w:rPr>
-        <w:t>国防信息化</w:t>
-      </w:r>
-    </w:p>
-    <w:p>
-      <w:pPr>
-        <w:rPr>
-          <w:rFonts w:ascii="Helvetica" w:hAnsi="Helvetica" w:cs="Helvetica"/>
-          <w:color w:val="33353C"/>
-          <w:szCs w:val="21"/>
-          <w:shd w:val="clear" w:color="auto" w:fill="FFFFFF"/>
-        </w:rPr>
-      </w:pPr>
-      <w:r>
-        <w:rPr>
-          <w:rFonts w:ascii="Helvetica" w:hAnsi="Helvetica" w:cs="Helvetica"/>
-          <w:color w:val="33353C"/>
-          <w:szCs w:val="21"/>
-          <w:shd w:val="clear" w:color="auto" w:fill="FFFFFF"/>
-        </w:rPr>
-        <w:tab/>
-      </w:r>
-      <w:r>
-        <w:rPr>
-          <w:rFonts w:ascii="Helvetica" w:hAnsi="Helvetica" w:cs="Helvetica" w:hint="eastAsia"/>
-          <w:color w:val="33353C"/>
-          <w:szCs w:val="21"/>
-          <w:shd w:val="clear" w:color="auto" w:fill="FFFFFF"/>
-        </w:rPr>
-        <w:t>数字国防</w:t>
-      </w:r>
-    </w:p>
-    <w:p>
-      <w:pPr>
-        <w:rPr>
-          <w:rFonts w:ascii="Helvetica" w:hAnsi="Helvetica" w:cs="Helvetica"/>
-          <w:color w:val="33353C"/>
-          <w:szCs w:val="21"/>
-          <w:shd w:val="clear" w:color="auto" w:fill="FFFFFF"/>
-        </w:rPr>
-      </w:pPr>
-      <w:r>
-        <w:rPr>
-          <w:rFonts w:ascii="Helvetica" w:hAnsi="Helvetica" w:cs="Helvetica" w:hint="eastAsia"/>
-          <w:color w:val="33353C"/>
-          <w:szCs w:val="21"/>
-          <w:shd w:val="clear" w:color="auto" w:fill="FFFFFF"/>
-        </w:rPr>
-        <w:t>城市信息基础设施</w:t>
-      </w:r>
-    </w:p>
-    <w:p>
-      <w:pPr>
-        <w:rPr>
-          <w:rFonts w:ascii="Helvetica" w:hAnsi="Helvetica" w:cs="Helvetica"/>
-          <w:color w:val="33353C"/>
-          <w:szCs w:val="21"/>
-          <w:shd w:val="clear" w:color="auto" w:fill="FFFFFF"/>
-        </w:rPr>
-      </w:pPr>
-      <w:r>
-        <w:rPr>
-          <w:rFonts w:ascii="Helvetica" w:hAnsi="Helvetica" w:cs="Helvetica"/>
-          <w:color w:val="33353C"/>
-          <w:szCs w:val="21"/>
-          <w:shd w:val="clear" w:color="auto" w:fill="FFFFFF"/>
-        </w:rPr>
-        <w:tab/>
-      </w:r>
-      <w:r>
-        <w:rPr>
-          <w:rFonts w:ascii="Helvetica" w:hAnsi="Helvetica" w:cs="Helvetica" w:hint="eastAsia"/>
-          <w:color w:val="33353C"/>
-          <w:szCs w:val="21"/>
-          <w:shd w:val="clear" w:color="auto" w:fill="FFFFFF"/>
-        </w:rPr>
-        <w:t>数据中心</w:t>
-      </w:r>
-      <w:r>
-        <w:rPr>
-          <w:rFonts w:ascii="Helvetica" w:hAnsi="Helvetica" w:cs="Helvetica" w:hint="eastAsia"/>
-          <w:color w:val="33353C"/>
-          <w:szCs w:val="21"/>
-          <w:shd w:val="clear" w:color="auto" w:fill="FFFFFF"/>
-        </w:rPr>
-        <w:t xml:space="preserve"> </w:t>
-      </w:r>
-      <w:r>
-        <w:rPr>
-          <w:rFonts w:ascii="Helvetica" w:hAnsi="Helvetica" w:cs="Helvetica" w:hint="eastAsia"/>
-          <w:color w:val="33353C"/>
-          <w:szCs w:val="21"/>
-          <w:shd w:val="clear" w:color="auto" w:fill="FFFFFF"/>
-        </w:rPr>
-        <w:t>智慧运营中心</w:t>
-      </w:r>
-      <w:r>
-        <w:rPr>
-          <w:rFonts w:ascii="Helvetica" w:hAnsi="Helvetica" w:cs="Helvetica" w:hint="eastAsia"/>
-          <w:color w:val="33353C"/>
-          <w:szCs w:val="21"/>
-          <w:shd w:val="clear" w:color="auto" w:fill="FFFFFF"/>
-        </w:rPr>
-        <w:t xml:space="preserve"> </w:t>
-      </w:r>
-      <w:r>
-        <w:rPr>
-          <w:rFonts w:ascii="Helvetica" w:hAnsi="Helvetica" w:cs="Helvetica" w:hint="eastAsia"/>
-          <w:color w:val="33353C"/>
-          <w:szCs w:val="21"/>
-          <w:shd w:val="clear" w:color="auto" w:fill="FFFFFF"/>
-        </w:rPr>
-        <w:t>智慧物联</w:t>
-      </w:r>
-      <w:r>
-        <w:rPr>
-          <w:rFonts w:ascii="Helvetica" w:hAnsi="Helvetica" w:cs="Helvetica" w:hint="eastAsia"/>
-          <w:color w:val="33353C"/>
-          <w:szCs w:val="21"/>
-          <w:shd w:val="clear" w:color="auto" w:fill="FFFFFF"/>
-        </w:rPr>
-        <w:t xml:space="preserve"> </w:t>
-      </w:r>
-      <w:r>
-        <w:rPr>
-          <w:rFonts w:ascii="Helvetica" w:hAnsi="Helvetica" w:cs="Helvetica" w:hint="eastAsia"/>
-          <w:color w:val="33353C"/>
-          <w:szCs w:val="21"/>
-          <w:shd w:val="clear" w:color="auto" w:fill="FFFFFF"/>
-        </w:rPr>
-        <w:t>智慧建筑与园区</w:t>
-      </w:r>
-    </w:p>
-    <w:p>
-      <w:pPr>
-        <w:rPr>
-          <w:rFonts w:ascii="Helvetica" w:hAnsi="Helvetica" w:cs="Helvetica"/>
-          <w:color w:val="33353C"/>
-          <w:szCs w:val="21"/>
-          <w:shd w:val="clear" w:color="auto" w:fill="FFFFFF"/>
-        </w:rPr>
-      </w:pPr>
-      <w:r>
-        <w:rPr>
-          <w:rFonts w:ascii="Helvetica" w:hAnsi="Helvetica" w:cs="Helvetica" w:hint="eastAsia"/>
-          <w:color w:val="33353C"/>
-          <w:szCs w:val="21"/>
-          <w:shd w:val="clear" w:color="auto" w:fill="FFFFFF"/>
-        </w:rPr>
-        <w:t>云服务</w:t>
-      </w:r>
-    </w:p>
-    <w:p>
-      <w:pPr>
-        <w:tabs>
-          <w:tab w:val="left" w:pos="420"/>
-          <w:tab w:val="left" w:pos="840"/>
-          <w:tab w:val="left" w:pos="1630"/>
-        </w:tabs>
-        <w:rPr>
-          <w:rFonts w:ascii="Helvetica" w:hAnsi="Helvetica" w:cs="Helvetica"/>
-          <w:color w:val="33353C"/>
-          <w:szCs w:val="21"/>
-          <w:shd w:val="clear" w:color="auto" w:fill="FFFFFF"/>
-        </w:rPr>
-      </w:pPr>
-      <w:r>
-        <w:rPr>
-          <w:rFonts w:ascii="Helvetica" w:hAnsi="Helvetica" w:cs="Helvetica"/>
-          <w:color w:val="33353C"/>
-          <w:szCs w:val="21"/>
-          <w:shd w:val="clear" w:color="auto" w:fill="FFFFFF"/>
-        </w:rPr>
-        <w:tab/>
-      </w:r>
-      <w:r>
-        <w:rPr>
-          <w:rFonts w:ascii="Helvetica" w:hAnsi="Helvetica" w:cs="Helvetica" w:hint="eastAsia"/>
-          <w:color w:val="33353C"/>
-          <w:szCs w:val="21"/>
-          <w:shd w:val="clear" w:color="auto" w:fill="FFFFFF"/>
-        </w:rPr>
-        <w:t>政务云</w:t>
-      </w:r>
-      <w:r>
-        <w:rPr>
-          <w:rFonts w:ascii="Helvetica" w:hAnsi="Helvetica" w:cs="Helvetica"/>
-          <w:color w:val="33353C"/>
-          <w:szCs w:val="21"/>
-          <w:shd w:val="clear" w:color="auto" w:fill="FFFFFF"/>
-        </w:rPr>
-        <w:tab/>
-      </w:r>
-    </w:p>
-    <w:p>
-      <w:pPr>
-        <w:widowControl/>
-        <w:jc w:val="left"/>
-        <w:rPr>
-          <w:rFonts w:ascii="Helvetica" w:hAnsi="Helvetica" w:cs="Helvetica"/>
-          <w:color w:val="33353C"/>
-          <w:szCs w:val="21"/>
-          <w:shd w:val="clear" w:color="auto" w:fill="FFFFFF"/>
-        </w:rPr>
-      </w:pPr>
-      <w:r>
-        <w:rPr>
-          <w:rFonts w:ascii="Helvetica" w:hAnsi="Helvetica" w:cs="Helvetica"/>
-          <w:color w:val="33353C"/>
-          <w:szCs w:val="21"/>
-          <w:shd w:val="clear" w:color="auto" w:fill="FFFFFF"/>
-        </w:rPr>
-        <w:br w:type="page"/>
-      </w:r>
-    </w:p>
-    <w:p>
-      <w:pPr>
-        <w:pStyle w:val="2"/>
-        <w:rPr>
-          <w:sz w:val="28"/>
-          <w:szCs w:val="28"/>
-        </w:rPr>
-      </w:pPr>
-      <w:bookmarkStart w:id="1" w:name="_Toc94021313"/>
-      <w:r>
-        <w:rPr>
-          <w:rFonts w:ascii="Helvetica" w:hAnsi="Helvetica" w:cs="Helvetica" w:hint="eastAsia"/>
-          <w:color w:val="33353C"/>
-          <w:sz w:val="28"/>
-          <w:szCs w:val="28"/>
-          <w:shd w:val="clear" w:color="auto" w:fill="FFFFFF"/>
-        </w:rPr>
-        <w:lastRenderedPageBreak/>
-        <w:t>东软集团</w:t>
-      </w:r>
-      <w:r>
-        <w:rPr>
-          <w:rFonts w:ascii="Helvetica" w:hAnsi="Helvetica" w:cs="Helvetica" w:hint="eastAsia"/>
-          <w:color w:val="33353C"/>
-          <w:sz w:val="28"/>
-          <w:szCs w:val="28"/>
-          <w:shd w:val="clear" w:color="auto" w:fill="FFFFFF"/>
-        </w:rPr>
-        <w:t xml:space="preserve"> </w:t>
-      </w:r>
-      <w:r>
-        <w:rPr>
-          <w:rFonts w:ascii="Helvetica" w:hAnsi="Helvetica" w:cs="Helvetica"/>
-          <w:color w:val="33353C"/>
-          <w:sz w:val="28"/>
-          <w:szCs w:val="28"/>
-          <w:shd w:val="clear" w:color="auto" w:fill="FFFFFF"/>
-        </w:rPr>
-        <w:t xml:space="preserve">600718 </w:t>
-      </w:r>
-      <w:hyperlink r:id="rId8" w:history="1">
         <w:r>
           <w:rPr>
             <w:rStyle w:val="a3"/>
@@ -2041,7 +644,7 @@
         </w:rPr>
         <w:t>辽宁沈阳</w:t>
       </w:r>
-      <w:bookmarkEnd w:id="1"/>
+      <w:bookmarkEnd w:id="0"/>
     </w:p>
     <w:p>
       <w:pPr>
@@ -2177,7 +780,27 @@
           <w:szCs w:val="21"/>
           <w:shd w:val="clear" w:color="auto" w:fill="FFFFFF"/>
         </w:rPr>
-        <w:t xml:space="preserve">“Neusoft </w:t>
+        <w:t>“</w:t>
+      </w:r>
+      <w:proofErr w:type="spellStart"/>
+      <w:r>
+        <w:rPr>
+          <w:rFonts w:ascii="Helvetica" w:hAnsi="Helvetica" w:cs="Helvetica"/>
+          <w:color w:val="33353C"/>
+          <w:szCs w:val="21"/>
+          <w:shd w:val="clear" w:color="auto" w:fill="FFFFFF"/>
+        </w:rPr>
+        <w:t>Neusoft</w:t>
+      </w:r>
+      <w:proofErr w:type="spellEnd"/>
+      <w:r>
+        <w:rPr>
+          <w:rFonts w:ascii="Helvetica" w:hAnsi="Helvetica" w:cs="Helvetica"/>
+          <w:color w:val="33353C"/>
+          <w:szCs w:val="21"/>
+          <w:shd w:val="clear" w:color="auto" w:fill="FFFFFF"/>
+        </w:rPr>
+        <w:t xml:space="preserve"> </w:t>
       </w:r>
       <w:r>
         <w:rPr>
@@ -2276,7 +899,27 @@
           <w:szCs w:val="21"/>
           <w:shd w:val="clear" w:color="auto" w:fill="FFFFFF"/>
         </w:rPr>
-        <w:t>称号，以及怡安翰威特评选的</w:t>
+        <w:t>称号，以及</w:t>
+      </w:r>
+      <w:proofErr w:type="gramStart"/>
+      <w:r>
+        <w:rPr>
+          <w:rFonts w:ascii="Helvetica" w:hAnsi="Helvetica" w:cs="Helvetica"/>
+          <w:color w:val="33353C"/>
+          <w:szCs w:val="21"/>
+          <w:shd w:val="clear" w:color="auto" w:fill="FFFFFF"/>
+        </w:rPr>
+        <w:t>怡</w:t>
+      </w:r>
+      <w:proofErr w:type="gramEnd"/>
+      <w:r>
+        <w:rPr>
+          <w:rFonts w:ascii="Helvetica" w:hAnsi="Helvetica" w:cs="Helvetica"/>
+          <w:color w:val="33353C"/>
+          <w:szCs w:val="21"/>
+          <w:shd w:val="clear" w:color="auto" w:fill="FFFFFF"/>
+        </w:rPr>
+        <w:t>安翰威特评选的</w:t>
       </w:r>
       <w:r>
         <w:rPr>
@@ -2525,7 +1168,31 @@
           <w:szCs w:val="21"/>
           <w:shd w:val="clear" w:color="auto" w:fill="FFFFFF"/>
         </w:rPr>
-        <w:t>计算机信息系统集成特一级资质企业</w:t>
+        <w:t>计算机信息系统集成</w:t>
+      </w:r>
+      <w:proofErr w:type="gramStart"/>
+      <w:r>
+        <w:rPr>
+          <w:rFonts w:ascii="Helvetica" w:hAnsi="Helvetica" w:cs="Helvetica"/>
+          <w:b/>
+          <w:bCs/>
+          <w:color w:val="33353C"/>
+          <w:szCs w:val="21"/>
+          <w:shd w:val="clear" w:color="auto" w:fill="FFFFFF"/>
+        </w:rPr>
+        <w:t>特</w:t>
+      </w:r>
+      <w:proofErr w:type="gramEnd"/>
+      <w:r>
+        <w:rPr>
+          <w:rFonts w:ascii="Helvetica" w:hAnsi="Helvetica" w:cs="Helvetica"/>
+          <w:b/>
+          <w:bCs/>
+          <w:color w:val="33353C"/>
+          <w:szCs w:val="21"/>
+          <w:shd w:val="clear" w:color="auto" w:fill="FFFFFF"/>
+        </w:rPr>
+        <w:t>一级资质企业</w:t>
       </w:r>
       <w:r>
         <w:rPr>
@@ -2761,14 +1428,25 @@
           <w:shd w:val="clear" w:color="auto" w:fill="FFFFFF"/>
         </w:rPr>
       </w:pPr>
-      <w:r>
-        <w:rPr>
-          <w:rFonts w:ascii="Helvetica" w:hAnsi="Helvetica" w:cs="Helvetica" w:hint="eastAsia"/>
-          <w:color w:val="33353C"/>
-          <w:szCs w:val="21"/>
-          <w:shd w:val="clear" w:color="auto" w:fill="FFFFFF"/>
-        </w:rPr>
-        <w:t>云应用平台</w:t>
+      <w:proofErr w:type="gramStart"/>
+      <w:r>
+        <w:rPr>
+          <w:rFonts w:ascii="Helvetica" w:hAnsi="Helvetica" w:cs="Helvetica" w:hint="eastAsia"/>
+          <w:color w:val="33353C"/>
+          <w:szCs w:val="21"/>
+          <w:shd w:val="clear" w:color="auto" w:fill="FFFFFF"/>
+        </w:rPr>
+        <w:t>云应用</w:t>
+      </w:r>
+      <w:proofErr w:type="gramEnd"/>
+      <w:r>
+        <w:rPr>
+          <w:rFonts w:ascii="Helvetica" w:hAnsi="Helvetica" w:cs="Helvetica" w:hint="eastAsia"/>
+          <w:color w:val="33353C"/>
+          <w:szCs w:val="21"/>
+          <w:shd w:val="clear" w:color="auto" w:fill="FFFFFF"/>
+        </w:rPr>
+        <w:t>平台</w:t>
       </w:r>
     </w:p>
     <w:p>
@@ -2992,7 +1670,7 @@
           <w:szCs w:val="28"/>
         </w:rPr>
       </w:pPr>
-      <w:bookmarkStart w:id="2" w:name="_Toc94021314"/>
+      <w:bookmarkStart w:id="1" w:name="_Toc94475280"/>
       <w:r>
         <w:rPr>
           <w:rFonts w:ascii="Helvetica" w:hAnsi="Helvetica" w:cs="Helvetica" w:hint="eastAsia"/>
@@ -3002,7 +1680,7 @@
           <w:shd w:val="clear" w:color="auto" w:fill="FFFFFF"/>
         </w:rPr>
         <w:lastRenderedPageBreak/>
-        <w:t>中国软件</w:t>
+        <w:t>浪潮软件</w:t>
       </w:r>
       <w:r>
         <w:rPr>
@@ -3022,1551 +1700,9 @@
           <w:szCs w:val="28"/>
           <w:shd w:val="clear" w:color="auto" w:fill="FFFFFF"/>
         </w:rPr>
-        <w:t xml:space="preserve">600536 </w:t>
-      </w:r>
-      <w:hyperlink r:id="rId9" w:history="1">
-        <w:r>
-          <w:rPr>
-            <w:rStyle w:val="a3"/>
-            <w:rFonts w:ascii="Helvetica" w:hAnsi="Helvetica" w:cs="Helvetica"/>
-            <w:color w:val="0066CC"/>
-            <w:sz w:val="28"/>
-            <w:szCs w:val="28"/>
-            <w:shd w:val="clear" w:color="auto" w:fill="FFFFFF"/>
-          </w:rPr>
-          <w:t>http://www.css.com.cn</w:t>
-        </w:r>
-      </w:hyperlink>
-      <w:r>
-        <w:rPr>
-          <w:sz w:val="28"/>
-          <w:szCs w:val="28"/>
-        </w:rPr>
-        <w:t xml:space="preserve"> </w:t>
-      </w:r>
-      <w:r>
-        <w:rPr>
-          <w:rFonts w:hint="eastAsia"/>
-          <w:sz w:val="28"/>
-          <w:szCs w:val="28"/>
-        </w:rPr>
-        <w:t>北京昌平</w:t>
-      </w:r>
-      <w:bookmarkEnd w:id="2"/>
-    </w:p>
-    <w:p>
-      <w:pPr>
-        <w:tabs>
-          <w:tab w:val="left" w:pos="420"/>
-          <w:tab w:val="left" w:pos="840"/>
-          <w:tab w:val="left" w:pos="1630"/>
-        </w:tabs>
-        <w:rPr>
-          <w:rFonts w:ascii="Helvetica" w:hAnsi="Helvetica" w:cs="Helvetica"/>
-          <w:color w:val="33353C"/>
-          <w:szCs w:val="21"/>
-          <w:shd w:val="clear" w:color="auto" w:fill="FFFFFF"/>
-        </w:rPr>
-      </w:pPr>
-      <w:r>
-        <w:tab/>
-      </w:r>
-      <w:r>
-        <w:rPr>
-          <w:rFonts w:ascii="Helvetica" w:hAnsi="Helvetica" w:cs="Helvetica"/>
-          <w:color w:val="33353C"/>
-          <w:szCs w:val="21"/>
-          <w:shd w:val="clear" w:color="auto" w:fill="FFFFFF"/>
-        </w:rPr>
-        <w:t>中国软件与技术服务股份有限公司是一家从事应用软件生产和提供相关服务的企业</w:t>
-      </w:r>
-      <w:r>
-        <w:rPr>
-          <w:rFonts w:ascii="Helvetica" w:hAnsi="Helvetica" w:cs="Helvetica"/>
-          <w:color w:val="33353C"/>
-          <w:szCs w:val="21"/>
-          <w:shd w:val="clear" w:color="auto" w:fill="FFFFFF"/>
-        </w:rPr>
-        <w:t>.</w:t>
-      </w:r>
-      <w:r>
-        <w:rPr>
-          <w:rFonts w:ascii="Helvetica" w:hAnsi="Helvetica" w:cs="Helvetica"/>
-          <w:b/>
-          <w:bCs/>
-          <w:color w:val="33353C"/>
-          <w:szCs w:val="21"/>
-          <w:shd w:val="clear" w:color="auto" w:fill="FFFFFF"/>
-        </w:rPr>
-        <w:t>主营应用软件和软件外包业务</w:t>
-      </w:r>
-      <w:r>
-        <w:rPr>
-          <w:rFonts w:ascii="Helvetica" w:hAnsi="Helvetica" w:cs="Helvetica"/>
-          <w:color w:val="33353C"/>
-          <w:szCs w:val="21"/>
-          <w:shd w:val="clear" w:color="auto" w:fill="FFFFFF"/>
-        </w:rPr>
-        <w:t>.</w:t>
-      </w:r>
-      <w:r>
-        <w:rPr>
-          <w:rFonts w:ascii="Helvetica" w:hAnsi="Helvetica" w:cs="Helvetica"/>
-          <w:color w:val="33353C"/>
-          <w:szCs w:val="21"/>
-          <w:shd w:val="clear" w:color="auto" w:fill="FFFFFF"/>
-        </w:rPr>
-        <w:t>应用软件及服务业务主要包括税务</w:t>
-      </w:r>
-      <w:r>
-        <w:rPr>
-          <w:rFonts w:ascii="Helvetica" w:hAnsi="Helvetica" w:cs="Helvetica"/>
-          <w:color w:val="33353C"/>
-          <w:szCs w:val="21"/>
-          <w:shd w:val="clear" w:color="auto" w:fill="FFFFFF"/>
-        </w:rPr>
-        <w:t>,</w:t>
-      </w:r>
-      <w:r>
-        <w:rPr>
-          <w:rFonts w:ascii="Helvetica" w:hAnsi="Helvetica" w:cs="Helvetica"/>
-          <w:color w:val="33353C"/>
-          <w:szCs w:val="21"/>
-          <w:shd w:val="clear" w:color="auto" w:fill="FFFFFF"/>
-        </w:rPr>
-        <w:t>铁路通信</w:t>
-      </w:r>
-      <w:r>
-        <w:rPr>
-          <w:rFonts w:ascii="Helvetica" w:hAnsi="Helvetica" w:cs="Helvetica"/>
-          <w:color w:val="33353C"/>
-          <w:szCs w:val="21"/>
-          <w:shd w:val="clear" w:color="auto" w:fill="FFFFFF"/>
-        </w:rPr>
-        <w:t>,</w:t>
-      </w:r>
-      <w:r>
-        <w:rPr>
-          <w:rFonts w:ascii="Helvetica" w:hAnsi="Helvetica" w:cs="Helvetica"/>
-          <w:color w:val="33353C"/>
-          <w:szCs w:val="21"/>
-          <w:shd w:val="clear" w:color="auto" w:fill="FFFFFF"/>
-        </w:rPr>
-        <w:t>物流等行业的系统集成以及软件产品代销</w:t>
-      </w:r>
-      <w:r>
-        <w:rPr>
-          <w:rFonts w:ascii="Helvetica" w:hAnsi="Helvetica" w:cs="Helvetica"/>
-          <w:color w:val="33353C"/>
-          <w:szCs w:val="21"/>
-          <w:shd w:val="clear" w:color="auto" w:fill="FFFFFF"/>
-        </w:rPr>
-        <w:t>,</w:t>
-      </w:r>
-      <w:r>
-        <w:rPr>
-          <w:rFonts w:ascii="Helvetica" w:hAnsi="Helvetica" w:cs="Helvetica"/>
-          <w:color w:val="33353C"/>
-          <w:szCs w:val="21"/>
-          <w:shd w:val="clear" w:color="auto" w:fill="FFFFFF"/>
-        </w:rPr>
-        <w:t>在铁路专用通信系统和铁路动力与环境监控系统方面</w:t>
-      </w:r>
-      <w:r>
-        <w:rPr>
-          <w:rFonts w:ascii="Helvetica" w:hAnsi="Helvetica" w:cs="Helvetica"/>
-          <w:color w:val="33353C"/>
-          <w:szCs w:val="21"/>
-          <w:shd w:val="clear" w:color="auto" w:fill="FFFFFF"/>
-        </w:rPr>
-        <w:t>,</w:t>
-      </w:r>
-      <w:r>
-        <w:rPr>
-          <w:rFonts w:ascii="Helvetica" w:hAnsi="Helvetica" w:cs="Helvetica"/>
-          <w:color w:val="33353C"/>
-          <w:szCs w:val="21"/>
-          <w:shd w:val="clear" w:color="auto" w:fill="FFFFFF"/>
-        </w:rPr>
-        <w:t>公司的产品拥有较高的市场占有率</w:t>
-      </w:r>
-      <w:r>
-        <w:rPr>
-          <w:rFonts w:ascii="Helvetica" w:hAnsi="Helvetica" w:cs="Helvetica"/>
-          <w:color w:val="33353C"/>
-          <w:szCs w:val="21"/>
-          <w:shd w:val="clear" w:color="auto" w:fill="FFFFFF"/>
-        </w:rPr>
-        <w:t>.</w:t>
-      </w:r>
-      <w:r>
-        <w:rPr>
-          <w:rFonts w:ascii="Helvetica" w:hAnsi="Helvetica" w:cs="Helvetica"/>
-          <w:color w:val="33353C"/>
-          <w:szCs w:val="21"/>
-          <w:shd w:val="clear" w:color="auto" w:fill="FFFFFF"/>
-        </w:rPr>
-        <w:t>除了以上行业</w:t>
-      </w:r>
-      <w:r>
-        <w:rPr>
-          <w:rFonts w:ascii="Helvetica" w:hAnsi="Helvetica" w:cs="Helvetica"/>
-          <w:color w:val="33353C"/>
-          <w:szCs w:val="21"/>
-          <w:shd w:val="clear" w:color="auto" w:fill="FFFFFF"/>
-        </w:rPr>
-        <w:t>,</w:t>
-      </w:r>
-      <w:r>
-        <w:rPr>
-          <w:rFonts w:ascii="Helvetica" w:hAnsi="Helvetica" w:cs="Helvetica"/>
-          <w:color w:val="33353C"/>
-          <w:szCs w:val="21"/>
-          <w:shd w:val="clear" w:color="auto" w:fill="FFFFFF"/>
-        </w:rPr>
-        <w:t>公司亦承接烟草、电力、水利、卫生、智能交通等行业信息化项目。公司是原国家计委批准的三大软件基地中的北方软件基地，国家火炬计划北京软件产业基地中的中软软件园，国家</w:t>
-      </w:r>
-      <w:r>
-        <w:rPr>
-          <w:rFonts w:ascii="Helvetica" w:hAnsi="Helvetica" w:cs="Helvetica"/>
-          <w:color w:val="33353C"/>
-          <w:szCs w:val="21"/>
-          <w:shd w:val="clear" w:color="auto" w:fill="FFFFFF"/>
-        </w:rPr>
-        <w:t>863</w:t>
-      </w:r>
-      <w:r>
-        <w:rPr>
-          <w:rFonts w:ascii="Helvetica" w:hAnsi="Helvetica" w:cs="Helvetica"/>
-          <w:color w:val="33353C"/>
-          <w:szCs w:val="21"/>
-          <w:shd w:val="clear" w:color="auto" w:fill="FFFFFF"/>
-        </w:rPr>
-        <w:t>成果产业化基地。公司首批通过了国家软件企业认证，连续被评定为</w:t>
-      </w:r>
-      <w:r>
-        <w:rPr>
-          <w:rFonts w:ascii="Helvetica" w:hAnsi="Helvetica" w:cs="Helvetica"/>
-          <w:color w:val="33353C"/>
-          <w:szCs w:val="21"/>
-          <w:shd w:val="clear" w:color="auto" w:fill="FFFFFF"/>
-        </w:rPr>
-        <w:t>“</w:t>
-      </w:r>
-      <w:r>
-        <w:rPr>
-          <w:rFonts w:ascii="Helvetica" w:hAnsi="Helvetica" w:cs="Helvetica"/>
-          <w:color w:val="33353C"/>
-          <w:szCs w:val="21"/>
-          <w:shd w:val="clear" w:color="auto" w:fill="FFFFFF"/>
-        </w:rPr>
-        <w:t>规划布局内重点软件企业</w:t>
-      </w:r>
-      <w:r>
-        <w:rPr>
-          <w:rFonts w:ascii="Helvetica" w:hAnsi="Helvetica" w:cs="Helvetica"/>
-          <w:color w:val="33353C"/>
-          <w:szCs w:val="21"/>
-          <w:shd w:val="clear" w:color="auto" w:fill="FFFFFF"/>
-        </w:rPr>
-        <w:t>”</w:t>
-      </w:r>
-      <w:r>
-        <w:rPr>
-          <w:rFonts w:ascii="Helvetica" w:hAnsi="Helvetica" w:cs="Helvetica"/>
-          <w:color w:val="33353C"/>
-          <w:szCs w:val="21"/>
-          <w:shd w:val="clear" w:color="auto" w:fill="FFFFFF"/>
-        </w:rPr>
-        <w:t>，位居电子百强、软件百强之列，拥有多项行业顶级认证资质，获得中国软件行业协会颁发的</w:t>
-      </w:r>
-      <w:r>
-        <w:rPr>
-          <w:rFonts w:ascii="Helvetica" w:hAnsi="Helvetica" w:cs="Helvetica"/>
-          <w:color w:val="33353C"/>
-          <w:szCs w:val="21"/>
-          <w:shd w:val="clear" w:color="auto" w:fill="FFFFFF"/>
-        </w:rPr>
-        <w:t>“2019</w:t>
-      </w:r>
-      <w:r>
-        <w:rPr>
-          <w:rFonts w:ascii="Helvetica" w:hAnsi="Helvetica" w:cs="Helvetica"/>
-          <w:color w:val="33353C"/>
-          <w:szCs w:val="21"/>
-          <w:shd w:val="clear" w:color="auto" w:fill="FFFFFF"/>
-        </w:rPr>
-        <w:t>年度十强创新软件企业</w:t>
-      </w:r>
-      <w:r>
-        <w:rPr>
-          <w:rFonts w:ascii="Helvetica" w:hAnsi="Helvetica" w:cs="Helvetica"/>
-          <w:color w:val="33353C"/>
-          <w:szCs w:val="21"/>
-          <w:shd w:val="clear" w:color="auto" w:fill="FFFFFF"/>
-        </w:rPr>
-        <w:t>”</w:t>
-      </w:r>
-      <w:r>
-        <w:rPr>
-          <w:rFonts w:ascii="Helvetica" w:hAnsi="Helvetica" w:cs="Helvetica"/>
-          <w:color w:val="33353C"/>
-          <w:szCs w:val="21"/>
-          <w:shd w:val="clear" w:color="auto" w:fill="FFFFFF"/>
-        </w:rPr>
-        <w:t>、</w:t>
-      </w:r>
-      <w:r>
-        <w:rPr>
-          <w:rFonts w:ascii="Helvetica" w:hAnsi="Helvetica" w:cs="Helvetica"/>
-          <w:color w:val="33353C"/>
-          <w:szCs w:val="21"/>
-          <w:shd w:val="clear" w:color="auto" w:fill="FFFFFF"/>
-        </w:rPr>
-        <w:t>“2019</w:t>
-      </w:r>
-      <w:r>
-        <w:rPr>
-          <w:rFonts w:ascii="Helvetica" w:hAnsi="Helvetica" w:cs="Helvetica"/>
-          <w:color w:val="33353C"/>
-          <w:szCs w:val="21"/>
-          <w:shd w:val="clear" w:color="auto" w:fill="FFFFFF"/>
-        </w:rPr>
-        <w:t>年中国最具影响力软件和信息服务企业</w:t>
-      </w:r>
-      <w:r>
-        <w:rPr>
-          <w:rFonts w:ascii="Helvetica" w:hAnsi="Helvetica" w:cs="Helvetica"/>
-          <w:color w:val="33353C"/>
-          <w:szCs w:val="21"/>
-          <w:shd w:val="clear" w:color="auto" w:fill="FFFFFF"/>
-        </w:rPr>
-        <w:t>”</w:t>
-      </w:r>
-      <w:r>
-        <w:rPr>
-          <w:rFonts w:ascii="Helvetica" w:hAnsi="Helvetica" w:cs="Helvetica"/>
-          <w:color w:val="33353C"/>
-          <w:szCs w:val="21"/>
-          <w:shd w:val="clear" w:color="auto" w:fill="FFFFFF"/>
-        </w:rPr>
-        <w:t>等荣誉。</w:t>
-      </w:r>
-    </w:p>
-    <w:p>
-      <w:pPr>
-        <w:tabs>
-          <w:tab w:val="left" w:pos="420"/>
-          <w:tab w:val="left" w:pos="840"/>
-          <w:tab w:val="left" w:pos="1630"/>
-        </w:tabs>
-        <w:rPr>
-          <w:rFonts w:ascii="Helvetica" w:hAnsi="Helvetica" w:cs="Helvetica"/>
-          <w:color w:val="33353C"/>
-          <w:szCs w:val="21"/>
-          <w:shd w:val="clear" w:color="auto" w:fill="FFFFFF"/>
-        </w:rPr>
-      </w:pPr>
-    </w:p>
-    <w:p>
-      <w:pPr>
-        <w:tabs>
-          <w:tab w:val="left" w:pos="420"/>
-          <w:tab w:val="left" w:pos="840"/>
-          <w:tab w:val="left" w:pos="1630"/>
-        </w:tabs>
-        <w:rPr>
-          <w:rFonts w:ascii="Helvetica" w:hAnsi="Helvetica" w:cs="Helvetica"/>
-          <w:color w:val="33353C"/>
-          <w:szCs w:val="21"/>
-          <w:shd w:val="clear" w:color="auto" w:fill="FFFFFF"/>
-        </w:rPr>
-      </w:pPr>
-      <w:r>
-        <w:rPr>
-          <w:rFonts w:ascii="Helvetica" w:hAnsi="Helvetica" w:cs="Helvetica" w:hint="eastAsia"/>
-          <w:color w:val="33353C"/>
-          <w:szCs w:val="21"/>
-          <w:shd w:val="clear" w:color="auto" w:fill="FFFFFF"/>
-        </w:rPr>
-        <w:t>软件链接幸福世界，数据创造智慧未来</w:t>
-      </w:r>
-    </w:p>
-    <w:p>
-      <w:pPr>
-        <w:tabs>
-          <w:tab w:val="left" w:pos="420"/>
-          <w:tab w:val="left" w:pos="840"/>
-          <w:tab w:val="left" w:pos="1630"/>
-        </w:tabs>
-        <w:rPr>
-          <w:rFonts w:ascii="Helvetica" w:hAnsi="Helvetica" w:cs="Helvetica"/>
-          <w:color w:val="33353C"/>
-          <w:szCs w:val="21"/>
-          <w:shd w:val="clear" w:color="auto" w:fill="FFFFFF"/>
-        </w:rPr>
-      </w:pPr>
-      <w:r>
-        <w:rPr>
-          <w:rFonts w:ascii="Helvetica" w:hAnsi="Helvetica" w:cs="Helvetica" w:hint="eastAsia"/>
-          <w:color w:val="33353C"/>
-          <w:szCs w:val="21"/>
-          <w:shd w:val="clear" w:color="auto" w:fill="FFFFFF"/>
-        </w:rPr>
-        <w:t>中国电子信息产业集团有限公司</w:t>
-      </w:r>
-      <w:r>
-        <w:rPr>
-          <w:rFonts w:ascii="Helvetica" w:hAnsi="Helvetica" w:cs="Helvetica" w:hint="eastAsia"/>
-          <w:color w:val="33353C"/>
-          <w:szCs w:val="21"/>
-          <w:shd w:val="clear" w:color="auto" w:fill="FFFFFF"/>
-        </w:rPr>
-        <w:t>(</w:t>
-      </w:r>
-      <w:r>
-        <w:rPr>
-          <w:rFonts w:ascii="Helvetica" w:hAnsi="Helvetica" w:cs="Helvetica"/>
-          <w:color w:val="33353C"/>
-          <w:szCs w:val="21"/>
-          <w:shd w:val="clear" w:color="auto" w:fill="FFFFFF"/>
-        </w:rPr>
-        <w:t>CEC)</w:t>
-      </w:r>
-      <w:r>
-        <w:rPr>
-          <w:rFonts w:ascii="Helvetica" w:hAnsi="Helvetica" w:cs="Helvetica" w:hint="eastAsia"/>
-          <w:color w:val="33353C"/>
-          <w:szCs w:val="21"/>
-          <w:shd w:val="clear" w:color="auto" w:fill="FFFFFF"/>
-        </w:rPr>
-        <w:t>控股的大型高科技上市企业</w:t>
-      </w:r>
-    </w:p>
-    <w:p>
-      <w:pPr>
-        <w:tabs>
-          <w:tab w:val="left" w:pos="420"/>
-          <w:tab w:val="left" w:pos="840"/>
-          <w:tab w:val="left" w:pos="1630"/>
-        </w:tabs>
-        <w:rPr>
-          <w:rFonts w:ascii="Helvetica" w:hAnsi="Helvetica" w:cs="Helvetica"/>
-          <w:color w:val="33353C"/>
-          <w:szCs w:val="21"/>
-          <w:shd w:val="clear" w:color="auto" w:fill="FFFFFF"/>
-        </w:rPr>
-      </w:pPr>
-    </w:p>
-    <w:p>
-      <w:pPr>
-        <w:tabs>
-          <w:tab w:val="left" w:pos="420"/>
-          <w:tab w:val="left" w:pos="840"/>
-          <w:tab w:val="left" w:pos="1630"/>
-        </w:tabs>
-        <w:rPr>
-          <w:rFonts w:ascii="Helvetica" w:hAnsi="Helvetica" w:cs="Helvetica"/>
-          <w:color w:val="33353C"/>
-          <w:szCs w:val="21"/>
-          <w:shd w:val="clear" w:color="auto" w:fill="FFFFFF"/>
-        </w:rPr>
-      </w:pPr>
-      <w:r>
-        <w:rPr>
-          <w:rFonts w:ascii="Helvetica" w:hAnsi="Helvetica" w:cs="Helvetica" w:hint="eastAsia"/>
-          <w:color w:val="33353C"/>
-          <w:szCs w:val="21"/>
-          <w:shd w:val="clear" w:color="auto" w:fill="FFFFFF"/>
-        </w:rPr>
-        <w:t>产品</w:t>
-      </w:r>
-    </w:p>
-    <w:p>
-      <w:pPr>
-        <w:tabs>
-          <w:tab w:val="left" w:pos="420"/>
-          <w:tab w:val="left" w:pos="840"/>
-          <w:tab w:val="left" w:pos="1630"/>
-        </w:tabs>
-        <w:rPr>
-          <w:rFonts w:ascii="Helvetica" w:hAnsi="Helvetica" w:cs="Helvetica"/>
-          <w:color w:val="33353C"/>
-          <w:szCs w:val="21"/>
-          <w:shd w:val="clear" w:color="auto" w:fill="FFFFFF"/>
-        </w:rPr>
-      </w:pPr>
-      <w:r>
-        <w:rPr>
-          <w:rFonts w:ascii="Helvetica" w:hAnsi="Helvetica" w:cs="Helvetica" w:hint="eastAsia"/>
-          <w:color w:val="33353C"/>
-          <w:szCs w:val="21"/>
-          <w:shd w:val="clear" w:color="auto" w:fill="FFFFFF"/>
-        </w:rPr>
-        <w:t>软件定义的基础设施</w:t>
-      </w:r>
-    </w:p>
-    <w:p>
-      <w:pPr>
-        <w:tabs>
-          <w:tab w:val="left" w:pos="420"/>
-          <w:tab w:val="left" w:pos="840"/>
-          <w:tab w:val="left" w:pos="1630"/>
-        </w:tabs>
-        <w:rPr>
-          <w:rFonts w:ascii="Helvetica" w:hAnsi="Helvetica" w:cs="Helvetica"/>
-          <w:color w:val="33353C"/>
-          <w:szCs w:val="21"/>
-          <w:shd w:val="clear" w:color="auto" w:fill="FFFFFF"/>
-        </w:rPr>
-      </w:pPr>
-      <w:r>
-        <w:rPr>
-          <w:rFonts w:ascii="Helvetica" w:hAnsi="Helvetica" w:cs="Helvetica"/>
-          <w:color w:val="33353C"/>
-          <w:szCs w:val="21"/>
-          <w:shd w:val="clear" w:color="auto" w:fill="FFFFFF"/>
-        </w:rPr>
-        <w:tab/>
-      </w:r>
-      <w:r>
-        <w:rPr>
-          <w:rFonts w:ascii="Helvetica" w:hAnsi="Helvetica" w:cs="Helvetica" w:hint="eastAsia"/>
-          <w:color w:val="33353C"/>
-          <w:szCs w:val="21"/>
-          <w:shd w:val="clear" w:color="auto" w:fill="FFFFFF"/>
-        </w:rPr>
-        <w:t>操作系统</w:t>
-      </w:r>
-    </w:p>
-    <w:p>
-      <w:pPr>
-        <w:tabs>
-          <w:tab w:val="left" w:pos="420"/>
-          <w:tab w:val="left" w:pos="840"/>
-          <w:tab w:val="left" w:pos="1630"/>
-        </w:tabs>
-        <w:rPr>
-          <w:rFonts w:ascii="Helvetica" w:hAnsi="Helvetica" w:cs="Helvetica"/>
-          <w:color w:val="33353C"/>
-          <w:szCs w:val="21"/>
-          <w:shd w:val="clear" w:color="auto" w:fill="FFFFFF"/>
-        </w:rPr>
-      </w:pPr>
-      <w:r>
-        <w:rPr>
-          <w:rFonts w:ascii="Helvetica" w:hAnsi="Helvetica" w:cs="Helvetica"/>
-          <w:color w:val="33353C"/>
-          <w:szCs w:val="21"/>
-          <w:shd w:val="clear" w:color="auto" w:fill="FFFFFF"/>
-        </w:rPr>
-        <w:tab/>
-      </w:r>
-      <w:r>
-        <w:rPr>
-          <w:rFonts w:ascii="Helvetica" w:hAnsi="Helvetica" w:cs="Helvetica" w:hint="eastAsia"/>
-          <w:color w:val="33353C"/>
-          <w:szCs w:val="21"/>
-          <w:shd w:val="clear" w:color="auto" w:fill="FFFFFF"/>
-        </w:rPr>
-        <w:t>运维监管</w:t>
-      </w:r>
-    </w:p>
-    <w:p>
-      <w:pPr>
-        <w:tabs>
-          <w:tab w:val="left" w:pos="420"/>
-          <w:tab w:val="left" w:pos="840"/>
-          <w:tab w:val="left" w:pos="1630"/>
-        </w:tabs>
-        <w:rPr>
-          <w:rFonts w:ascii="Helvetica" w:hAnsi="Helvetica" w:cs="Helvetica"/>
-          <w:color w:val="33353C"/>
-          <w:szCs w:val="21"/>
-          <w:shd w:val="clear" w:color="auto" w:fill="FFFFFF"/>
-        </w:rPr>
-      </w:pPr>
-      <w:r>
-        <w:rPr>
-          <w:rFonts w:ascii="Helvetica" w:hAnsi="Helvetica" w:cs="Helvetica"/>
-          <w:color w:val="33353C"/>
-          <w:szCs w:val="21"/>
-          <w:shd w:val="clear" w:color="auto" w:fill="FFFFFF"/>
-        </w:rPr>
-        <w:tab/>
-      </w:r>
-      <w:r>
-        <w:rPr>
-          <w:rFonts w:ascii="Helvetica" w:hAnsi="Helvetica" w:cs="Helvetica" w:hint="eastAsia"/>
-          <w:color w:val="33353C"/>
-          <w:szCs w:val="21"/>
-          <w:shd w:val="clear" w:color="auto" w:fill="FFFFFF"/>
-        </w:rPr>
-        <w:t>分布式存储</w:t>
-      </w:r>
-    </w:p>
-    <w:p>
-      <w:pPr>
-        <w:tabs>
-          <w:tab w:val="left" w:pos="420"/>
-          <w:tab w:val="left" w:pos="840"/>
-          <w:tab w:val="left" w:pos="1630"/>
-        </w:tabs>
-        <w:rPr>
-          <w:rFonts w:ascii="Helvetica" w:hAnsi="Helvetica" w:cs="Helvetica"/>
-          <w:color w:val="33353C"/>
-          <w:szCs w:val="21"/>
-          <w:shd w:val="clear" w:color="auto" w:fill="FFFFFF"/>
-        </w:rPr>
-      </w:pPr>
-      <w:r>
-        <w:rPr>
-          <w:rFonts w:ascii="Helvetica" w:hAnsi="Helvetica" w:cs="Helvetica"/>
-          <w:color w:val="33353C"/>
-          <w:szCs w:val="21"/>
-          <w:shd w:val="clear" w:color="auto" w:fill="FFFFFF"/>
-        </w:rPr>
-        <w:tab/>
-      </w:r>
-      <w:r>
-        <w:rPr>
-          <w:rFonts w:ascii="Helvetica" w:hAnsi="Helvetica" w:cs="Helvetica" w:hint="eastAsia"/>
-          <w:color w:val="33353C"/>
-          <w:szCs w:val="21"/>
-          <w:shd w:val="clear" w:color="auto" w:fill="FFFFFF"/>
-        </w:rPr>
-        <w:t>物联感知</w:t>
-      </w:r>
-    </w:p>
-    <w:p>
-      <w:pPr>
-        <w:tabs>
-          <w:tab w:val="left" w:pos="420"/>
-          <w:tab w:val="left" w:pos="840"/>
-          <w:tab w:val="left" w:pos="1630"/>
-        </w:tabs>
-        <w:rPr>
-          <w:rFonts w:ascii="Helvetica" w:hAnsi="Helvetica" w:cs="Helvetica"/>
-          <w:color w:val="33353C"/>
-          <w:szCs w:val="21"/>
-          <w:shd w:val="clear" w:color="auto" w:fill="FFFFFF"/>
-        </w:rPr>
-      </w:pPr>
-      <w:r>
-        <w:rPr>
-          <w:rFonts w:ascii="Helvetica" w:hAnsi="Helvetica" w:cs="Helvetica" w:hint="eastAsia"/>
-          <w:color w:val="33353C"/>
-          <w:szCs w:val="21"/>
-          <w:shd w:val="clear" w:color="auto" w:fill="FFFFFF"/>
-        </w:rPr>
-        <w:t>算力平台</w:t>
-      </w:r>
-    </w:p>
-    <w:p>
-      <w:pPr>
-        <w:tabs>
-          <w:tab w:val="left" w:pos="420"/>
-          <w:tab w:val="left" w:pos="840"/>
-          <w:tab w:val="left" w:pos="1630"/>
-        </w:tabs>
-        <w:rPr>
-          <w:rFonts w:ascii="Helvetica" w:hAnsi="Helvetica" w:cs="Helvetica"/>
-          <w:color w:val="33353C"/>
-          <w:szCs w:val="21"/>
-          <w:shd w:val="clear" w:color="auto" w:fill="FFFFFF"/>
-        </w:rPr>
-      </w:pPr>
-      <w:r>
-        <w:rPr>
-          <w:rFonts w:ascii="Helvetica" w:hAnsi="Helvetica" w:cs="Helvetica"/>
-          <w:color w:val="33353C"/>
-          <w:szCs w:val="21"/>
-          <w:shd w:val="clear" w:color="auto" w:fill="FFFFFF"/>
-        </w:rPr>
-        <w:tab/>
-      </w:r>
-      <w:r>
-        <w:rPr>
-          <w:rFonts w:ascii="Helvetica" w:hAnsi="Helvetica" w:cs="Helvetica" w:hint="eastAsia"/>
-          <w:color w:val="33353C"/>
-          <w:szCs w:val="21"/>
-          <w:shd w:val="clear" w:color="auto" w:fill="FFFFFF"/>
-        </w:rPr>
-        <w:t>数据中心操作系统</w:t>
-      </w:r>
-    </w:p>
-    <w:p>
-      <w:pPr>
-        <w:tabs>
-          <w:tab w:val="left" w:pos="420"/>
-          <w:tab w:val="left" w:pos="840"/>
-          <w:tab w:val="left" w:pos="1630"/>
-        </w:tabs>
-        <w:rPr>
-          <w:rFonts w:ascii="Helvetica" w:hAnsi="Helvetica" w:cs="Helvetica"/>
-          <w:color w:val="33353C"/>
-          <w:szCs w:val="21"/>
-          <w:shd w:val="clear" w:color="auto" w:fill="FFFFFF"/>
-        </w:rPr>
-      </w:pPr>
-      <w:r>
-        <w:rPr>
-          <w:rFonts w:ascii="Helvetica" w:hAnsi="Helvetica" w:cs="Helvetica"/>
-          <w:color w:val="33353C"/>
-          <w:szCs w:val="21"/>
-          <w:shd w:val="clear" w:color="auto" w:fill="FFFFFF"/>
-        </w:rPr>
-        <w:tab/>
-      </w:r>
-      <w:r>
-        <w:rPr>
-          <w:rFonts w:ascii="Helvetica" w:hAnsi="Helvetica" w:cs="Helvetica" w:hint="eastAsia"/>
-          <w:color w:val="33353C"/>
-          <w:szCs w:val="21"/>
-          <w:shd w:val="clear" w:color="auto" w:fill="FFFFFF"/>
-        </w:rPr>
-        <w:t>泛中间件</w:t>
-      </w:r>
-    </w:p>
-    <w:p>
-      <w:pPr>
-        <w:tabs>
-          <w:tab w:val="left" w:pos="420"/>
-          <w:tab w:val="left" w:pos="840"/>
-          <w:tab w:val="left" w:pos="1630"/>
-        </w:tabs>
-        <w:rPr>
-          <w:rFonts w:ascii="Helvetica" w:hAnsi="Helvetica" w:cs="Helvetica"/>
-          <w:color w:val="33353C"/>
-          <w:szCs w:val="21"/>
-          <w:shd w:val="clear" w:color="auto" w:fill="FFFFFF"/>
-        </w:rPr>
-      </w:pPr>
-      <w:r>
-        <w:rPr>
-          <w:rFonts w:ascii="Helvetica" w:hAnsi="Helvetica" w:cs="Helvetica"/>
-          <w:color w:val="33353C"/>
-          <w:szCs w:val="21"/>
-          <w:shd w:val="clear" w:color="auto" w:fill="FFFFFF"/>
-        </w:rPr>
-        <w:tab/>
-      </w:r>
-      <w:r>
-        <w:rPr>
-          <w:rFonts w:ascii="Helvetica" w:hAnsi="Helvetica" w:cs="Helvetica" w:hint="eastAsia"/>
-          <w:color w:val="33353C"/>
-          <w:szCs w:val="21"/>
-          <w:shd w:val="clear" w:color="auto" w:fill="FFFFFF"/>
-        </w:rPr>
-        <w:t>云平台</w:t>
-      </w:r>
-    </w:p>
-    <w:p>
-      <w:pPr>
-        <w:tabs>
-          <w:tab w:val="left" w:pos="420"/>
-          <w:tab w:val="left" w:pos="840"/>
-          <w:tab w:val="left" w:pos="1630"/>
-        </w:tabs>
-        <w:rPr>
-          <w:rFonts w:ascii="Helvetica" w:hAnsi="Helvetica" w:cs="Helvetica"/>
-          <w:color w:val="33353C"/>
-          <w:szCs w:val="21"/>
-          <w:shd w:val="clear" w:color="auto" w:fill="FFFFFF"/>
-        </w:rPr>
-      </w:pPr>
-      <w:r>
-        <w:rPr>
-          <w:rFonts w:ascii="Helvetica" w:hAnsi="Helvetica" w:cs="Helvetica"/>
-          <w:color w:val="33353C"/>
-          <w:szCs w:val="21"/>
-          <w:shd w:val="clear" w:color="auto" w:fill="FFFFFF"/>
-        </w:rPr>
-        <w:tab/>
-      </w:r>
-      <w:r>
-        <w:rPr>
-          <w:rFonts w:ascii="Helvetica" w:hAnsi="Helvetica" w:cs="Helvetica" w:hint="eastAsia"/>
-          <w:color w:val="33353C"/>
-          <w:szCs w:val="21"/>
-          <w:shd w:val="clear" w:color="auto" w:fill="FFFFFF"/>
-        </w:rPr>
-        <w:t>数据库</w:t>
-      </w:r>
-    </w:p>
-    <w:p>
-      <w:pPr>
-        <w:tabs>
-          <w:tab w:val="left" w:pos="420"/>
-          <w:tab w:val="left" w:pos="840"/>
-          <w:tab w:val="left" w:pos="1630"/>
-        </w:tabs>
-        <w:rPr>
-          <w:rFonts w:ascii="Helvetica" w:hAnsi="Helvetica" w:cs="Helvetica"/>
-          <w:color w:val="33353C"/>
-          <w:szCs w:val="21"/>
-          <w:shd w:val="clear" w:color="auto" w:fill="FFFFFF"/>
-        </w:rPr>
-      </w:pPr>
-      <w:r>
-        <w:rPr>
-          <w:rFonts w:ascii="Helvetica" w:hAnsi="Helvetica" w:cs="Helvetica" w:hint="eastAsia"/>
-          <w:color w:val="33353C"/>
-          <w:szCs w:val="21"/>
-          <w:shd w:val="clear" w:color="auto" w:fill="FFFFFF"/>
-        </w:rPr>
-        <w:t>智力平台</w:t>
-      </w:r>
-    </w:p>
-    <w:p>
-      <w:pPr>
-        <w:tabs>
-          <w:tab w:val="left" w:pos="420"/>
-          <w:tab w:val="left" w:pos="840"/>
-          <w:tab w:val="left" w:pos="1630"/>
-        </w:tabs>
-        <w:rPr>
-          <w:rFonts w:ascii="Helvetica" w:hAnsi="Helvetica" w:cs="Helvetica"/>
-          <w:color w:val="33353C"/>
-          <w:szCs w:val="21"/>
-          <w:shd w:val="clear" w:color="auto" w:fill="FFFFFF"/>
-        </w:rPr>
-      </w:pPr>
-      <w:r>
-        <w:rPr>
-          <w:rFonts w:ascii="Helvetica" w:hAnsi="Helvetica" w:cs="Helvetica"/>
-          <w:color w:val="33353C"/>
-          <w:szCs w:val="21"/>
-          <w:shd w:val="clear" w:color="auto" w:fill="FFFFFF"/>
-        </w:rPr>
-        <w:tab/>
-      </w:r>
-      <w:r>
-        <w:rPr>
-          <w:rFonts w:ascii="Helvetica" w:hAnsi="Helvetica" w:cs="Helvetica" w:hint="eastAsia"/>
-          <w:color w:val="33353C"/>
-          <w:szCs w:val="21"/>
-          <w:shd w:val="clear" w:color="auto" w:fill="FFFFFF"/>
-        </w:rPr>
-        <w:t>大数据</w:t>
-      </w:r>
-    </w:p>
-    <w:p>
-      <w:pPr>
-        <w:tabs>
-          <w:tab w:val="left" w:pos="420"/>
-          <w:tab w:val="left" w:pos="840"/>
-          <w:tab w:val="left" w:pos="1630"/>
-        </w:tabs>
-        <w:rPr>
-          <w:rFonts w:ascii="Helvetica" w:hAnsi="Helvetica" w:cs="Helvetica"/>
-          <w:color w:val="33353C"/>
-          <w:szCs w:val="21"/>
-          <w:shd w:val="clear" w:color="auto" w:fill="FFFFFF"/>
-        </w:rPr>
-      </w:pPr>
-      <w:r>
-        <w:rPr>
-          <w:rFonts w:ascii="Helvetica" w:hAnsi="Helvetica" w:cs="Helvetica"/>
-          <w:color w:val="33353C"/>
-          <w:szCs w:val="21"/>
-          <w:shd w:val="clear" w:color="auto" w:fill="FFFFFF"/>
-        </w:rPr>
-        <w:tab/>
-      </w:r>
-      <w:r>
-        <w:rPr>
-          <w:rFonts w:ascii="Helvetica" w:hAnsi="Helvetica" w:cs="Helvetica" w:hint="eastAsia"/>
-          <w:color w:val="33353C"/>
-          <w:szCs w:val="21"/>
-          <w:shd w:val="clear" w:color="auto" w:fill="FFFFFF"/>
-        </w:rPr>
-        <w:t>认识智能</w:t>
-      </w:r>
-    </w:p>
-    <w:p>
-      <w:pPr>
-        <w:tabs>
-          <w:tab w:val="left" w:pos="420"/>
-          <w:tab w:val="left" w:pos="840"/>
-          <w:tab w:val="left" w:pos="1630"/>
-        </w:tabs>
-        <w:rPr>
-          <w:rFonts w:ascii="Helvetica" w:hAnsi="Helvetica" w:cs="Helvetica"/>
-          <w:color w:val="33353C"/>
-          <w:szCs w:val="21"/>
-          <w:shd w:val="clear" w:color="auto" w:fill="FFFFFF"/>
-        </w:rPr>
-      </w:pPr>
-      <w:r>
-        <w:rPr>
-          <w:rFonts w:ascii="Helvetica" w:hAnsi="Helvetica" w:cs="Helvetica" w:hint="eastAsia"/>
-          <w:color w:val="33353C"/>
-          <w:szCs w:val="21"/>
-          <w:shd w:val="clear" w:color="auto" w:fill="FFFFFF"/>
-        </w:rPr>
-        <w:t>安全产品</w:t>
-      </w:r>
-    </w:p>
-    <w:p>
-      <w:pPr>
-        <w:tabs>
-          <w:tab w:val="left" w:pos="420"/>
-          <w:tab w:val="left" w:pos="840"/>
-          <w:tab w:val="left" w:pos="1630"/>
-        </w:tabs>
-        <w:rPr>
-          <w:rFonts w:ascii="Helvetica" w:hAnsi="Helvetica" w:cs="Helvetica"/>
-          <w:color w:val="33353C"/>
-          <w:szCs w:val="21"/>
-          <w:shd w:val="clear" w:color="auto" w:fill="FFFFFF"/>
-        </w:rPr>
-      </w:pPr>
-      <w:r>
-        <w:rPr>
-          <w:rFonts w:ascii="Helvetica" w:hAnsi="Helvetica" w:cs="Helvetica"/>
-          <w:color w:val="33353C"/>
-          <w:szCs w:val="21"/>
-          <w:shd w:val="clear" w:color="auto" w:fill="FFFFFF"/>
-        </w:rPr>
-        <w:tab/>
-      </w:r>
-      <w:r>
-        <w:rPr>
-          <w:rFonts w:ascii="Helvetica" w:hAnsi="Helvetica" w:cs="Helvetica" w:hint="eastAsia"/>
-          <w:color w:val="33353C"/>
-          <w:szCs w:val="21"/>
-          <w:shd w:val="clear" w:color="auto" w:fill="FFFFFF"/>
-        </w:rPr>
-        <w:t>终端安全</w:t>
-      </w:r>
-    </w:p>
-    <w:p>
-      <w:pPr>
-        <w:tabs>
-          <w:tab w:val="left" w:pos="420"/>
-          <w:tab w:val="left" w:pos="840"/>
-          <w:tab w:val="left" w:pos="1630"/>
-        </w:tabs>
-        <w:rPr>
-          <w:rFonts w:ascii="Helvetica" w:hAnsi="Helvetica" w:cs="Helvetica"/>
-          <w:color w:val="33353C"/>
-          <w:szCs w:val="21"/>
-          <w:shd w:val="clear" w:color="auto" w:fill="FFFFFF"/>
-        </w:rPr>
-      </w:pPr>
-      <w:r>
-        <w:rPr>
-          <w:rFonts w:ascii="Helvetica" w:hAnsi="Helvetica" w:cs="Helvetica"/>
-          <w:color w:val="33353C"/>
-          <w:szCs w:val="21"/>
-          <w:shd w:val="clear" w:color="auto" w:fill="FFFFFF"/>
-        </w:rPr>
-        <w:tab/>
-      </w:r>
-      <w:r>
-        <w:rPr>
-          <w:rFonts w:ascii="Helvetica" w:hAnsi="Helvetica" w:cs="Helvetica" w:hint="eastAsia"/>
-          <w:color w:val="33353C"/>
-          <w:szCs w:val="21"/>
-          <w:shd w:val="clear" w:color="auto" w:fill="FFFFFF"/>
-        </w:rPr>
-        <w:t>数据安全</w:t>
-      </w:r>
-    </w:p>
-    <w:p>
-      <w:pPr>
-        <w:tabs>
-          <w:tab w:val="left" w:pos="420"/>
-          <w:tab w:val="left" w:pos="840"/>
-          <w:tab w:val="left" w:pos="1630"/>
-        </w:tabs>
-        <w:rPr>
-          <w:rFonts w:ascii="Helvetica" w:hAnsi="Helvetica" w:cs="Helvetica"/>
-          <w:color w:val="33353C"/>
-          <w:szCs w:val="21"/>
-          <w:shd w:val="clear" w:color="auto" w:fill="FFFFFF"/>
-        </w:rPr>
-      </w:pPr>
-      <w:r>
-        <w:rPr>
-          <w:rFonts w:ascii="Helvetica" w:hAnsi="Helvetica" w:cs="Helvetica"/>
-          <w:color w:val="33353C"/>
-          <w:szCs w:val="21"/>
-          <w:shd w:val="clear" w:color="auto" w:fill="FFFFFF"/>
-        </w:rPr>
-        <w:tab/>
-      </w:r>
-      <w:r>
-        <w:rPr>
-          <w:rFonts w:ascii="Helvetica" w:hAnsi="Helvetica" w:cs="Helvetica" w:hint="eastAsia"/>
-          <w:color w:val="33353C"/>
-          <w:szCs w:val="21"/>
-          <w:shd w:val="clear" w:color="auto" w:fill="FFFFFF"/>
-        </w:rPr>
-        <w:t>应用安全</w:t>
-      </w:r>
-    </w:p>
-    <w:p>
-      <w:pPr>
-        <w:tabs>
-          <w:tab w:val="left" w:pos="420"/>
-          <w:tab w:val="left" w:pos="840"/>
-          <w:tab w:val="left" w:pos="1630"/>
-        </w:tabs>
-        <w:rPr>
-          <w:rFonts w:ascii="Helvetica" w:hAnsi="Helvetica" w:cs="Helvetica"/>
-          <w:color w:val="33353C"/>
-          <w:szCs w:val="21"/>
-          <w:shd w:val="clear" w:color="auto" w:fill="FFFFFF"/>
-        </w:rPr>
-      </w:pPr>
-      <w:r>
-        <w:rPr>
-          <w:rFonts w:ascii="Helvetica" w:hAnsi="Helvetica" w:cs="Helvetica" w:hint="eastAsia"/>
-          <w:color w:val="33353C"/>
-          <w:szCs w:val="21"/>
-          <w:shd w:val="clear" w:color="auto" w:fill="FFFFFF"/>
-        </w:rPr>
-        <w:t>众创平台服务</w:t>
-      </w:r>
-      <w:r>
-        <w:rPr>
-          <w:rFonts w:ascii="Helvetica" w:hAnsi="Helvetica" w:cs="Helvetica" w:hint="eastAsia"/>
-          <w:color w:val="33353C"/>
-          <w:szCs w:val="21"/>
-          <w:shd w:val="clear" w:color="auto" w:fill="FFFFFF"/>
-        </w:rPr>
-        <w:t>(</w:t>
-      </w:r>
-      <w:r>
-        <w:rPr>
-          <w:rFonts w:ascii="Helvetica" w:hAnsi="Helvetica" w:cs="Helvetica"/>
-          <w:color w:val="33353C"/>
-          <w:szCs w:val="21"/>
-          <w:shd w:val="clear" w:color="auto" w:fill="FFFFFF"/>
-        </w:rPr>
-        <w:t>CPS)</w:t>
-      </w:r>
-    </w:p>
-    <w:p>
-      <w:pPr>
-        <w:tabs>
-          <w:tab w:val="left" w:pos="420"/>
-          <w:tab w:val="left" w:pos="840"/>
-          <w:tab w:val="left" w:pos="1630"/>
-        </w:tabs>
-        <w:rPr>
-          <w:rFonts w:ascii="Helvetica" w:hAnsi="Helvetica" w:cs="Helvetica"/>
-          <w:color w:val="33353C"/>
-          <w:szCs w:val="21"/>
-          <w:shd w:val="clear" w:color="auto" w:fill="FFFFFF"/>
-        </w:rPr>
-      </w:pPr>
-      <w:r>
-        <w:rPr>
-          <w:rFonts w:ascii="Helvetica" w:hAnsi="Helvetica" w:cs="Helvetica"/>
-          <w:color w:val="33353C"/>
-          <w:szCs w:val="21"/>
-          <w:shd w:val="clear" w:color="auto" w:fill="FFFFFF"/>
-        </w:rPr>
-        <w:tab/>
-      </w:r>
-      <w:r>
-        <w:rPr>
-          <w:rFonts w:ascii="Helvetica" w:hAnsi="Helvetica" w:cs="Helvetica" w:hint="eastAsia"/>
-          <w:color w:val="33353C"/>
-          <w:szCs w:val="21"/>
-          <w:shd w:val="clear" w:color="auto" w:fill="FFFFFF"/>
-        </w:rPr>
-        <w:t>应用商店</w:t>
-      </w:r>
-    </w:p>
-    <w:p>
-      <w:pPr>
-        <w:tabs>
-          <w:tab w:val="left" w:pos="420"/>
-          <w:tab w:val="left" w:pos="840"/>
-          <w:tab w:val="left" w:pos="1630"/>
-        </w:tabs>
-        <w:rPr>
-          <w:rFonts w:ascii="Helvetica" w:hAnsi="Helvetica" w:cs="Helvetica"/>
-          <w:color w:val="33353C"/>
-          <w:szCs w:val="21"/>
-          <w:shd w:val="clear" w:color="auto" w:fill="FFFFFF"/>
-        </w:rPr>
-      </w:pPr>
-      <w:r>
-        <w:rPr>
-          <w:rFonts w:ascii="Helvetica" w:hAnsi="Helvetica" w:cs="Helvetica"/>
-          <w:color w:val="33353C"/>
-          <w:szCs w:val="21"/>
-          <w:shd w:val="clear" w:color="auto" w:fill="FFFFFF"/>
-        </w:rPr>
-        <w:tab/>
-      </w:r>
-      <w:r>
-        <w:rPr>
-          <w:rFonts w:ascii="Helvetica" w:hAnsi="Helvetica" w:cs="Helvetica" w:hint="eastAsia"/>
-          <w:color w:val="33353C"/>
-          <w:szCs w:val="21"/>
-          <w:shd w:val="clear" w:color="auto" w:fill="FFFFFF"/>
-        </w:rPr>
-        <w:t>交易结算服务</w:t>
-      </w:r>
-    </w:p>
-    <w:p>
-      <w:pPr>
-        <w:tabs>
-          <w:tab w:val="left" w:pos="420"/>
-          <w:tab w:val="left" w:pos="840"/>
-          <w:tab w:val="left" w:pos="1630"/>
-        </w:tabs>
-        <w:rPr>
-          <w:rFonts w:ascii="Helvetica" w:hAnsi="Helvetica" w:cs="Helvetica"/>
-          <w:color w:val="33353C"/>
-          <w:szCs w:val="21"/>
-          <w:shd w:val="clear" w:color="auto" w:fill="FFFFFF"/>
-        </w:rPr>
-      </w:pPr>
-      <w:r>
-        <w:rPr>
-          <w:rFonts w:ascii="Helvetica" w:hAnsi="Helvetica" w:cs="Helvetica"/>
-          <w:color w:val="33353C"/>
-          <w:szCs w:val="21"/>
-          <w:shd w:val="clear" w:color="auto" w:fill="FFFFFF"/>
-        </w:rPr>
-        <w:tab/>
-      </w:r>
-      <w:r>
-        <w:rPr>
-          <w:rFonts w:ascii="Helvetica" w:hAnsi="Helvetica" w:cs="Helvetica" w:hint="eastAsia"/>
-          <w:color w:val="33353C"/>
-          <w:szCs w:val="21"/>
-          <w:shd w:val="clear" w:color="auto" w:fill="FFFFFF"/>
-        </w:rPr>
-        <w:t>应用生态开放服务</w:t>
-      </w:r>
-    </w:p>
-    <w:p>
-      <w:pPr>
-        <w:tabs>
-          <w:tab w:val="left" w:pos="420"/>
-          <w:tab w:val="left" w:pos="840"/>
-          <w:tab w:val="left" w:pos="1630"/>
-        </w:tabs>
-        <w:rPr>
-          <w:rFonts w:ascii="Helvetica" w:hAnsi="Helvetica" w:cs="Helvetica"/>
-          <w:color w:val="33353C"/>
-          <w:szCs w:val="21"/>
-          <w:shd w:val="clear" w:color="auto" w:fill="FFFFFF"/>
-        </w:rPr>
-      </w:pPr>
-      <w:r>
-        <w:rPr>
-          <w:rFonts w:ascii="Helvetica" w:hAnsi="Helvetica" w:cs="Helvetica"/>
-          <w:color w:val="33353C"/>
-          <w:szCs w:val="21"/>
-          <w:shd w:val="clear" w:color="auto" w:fill="FFFFFF"/>
-        </w:rPr>
-        <w:tab/>
-      </w:r>
-      <w:r>
-        <w:rPr>
-          <w:rFonts w:ascii="Helvetica" w:hAnsi="Helvetica" w:cs="Helvetica" w:hint="eastAsia"/>
-          <w:color w:val="33353C"/>
-          <w:szCs w:val="21"/>
-          <w:shd w:val="clear" w:color="auto" w:fill="FFFFFF"/>
-        </w:rPr>
-        <w:t>开发支持</w:t>
-      </w:r>
-    </w:p>
-    <w:p>
-      <w:pPr>
-        <w:tabs>
-          <w:tab w:val="left" w:pos="420"/>
-          <w:tab w:val="left" w:pos="840"/>
-          <w:tab w:val="left" w:pos="1630"/>
-        </w:tabs>
-        <w:rPr>
-          <w:rFonts w:ascii="Helvetica" w:hAnsi="Helvetica" w:cs="Helvetica"/>
-          <w:color w:val="33353C"/>
-          <w:szCs w:val="21"/>
-          <w:shd w:val="clear" w:color="auto" w:fill="FFFFFF"/>
-        </w:rPr>
-      </w:pPr>
-      <w:r>
-        <w:rPr>
-          <w:rFonts w:ascii="Helvetica" w:hAnsi="Helvetica" w:cs="Helvetica" w:hint="eastAsia"/>
-          <w:color w:val="33353C"/>
-          <w:szCs w:val="21"/>
-          <w:shd w:val="clear" w:color="auto" w:fill="FFFFFF"/>
-        </w:rPr>
-        <w:t>应用产品</w:t>
-      </w:r>
-    </w:p>
-    <w:p>
-      <w:pPr>
-        <w:tabs>
-          <w:tab w:val="left" w:pos="420"/>
-          <w:tab w:val="left" w:pos="840"/>
-          <w:tab w:val="left" w:pos="1630"/>
-        </w:tabs>
-        <w:rPr>
-          <w:rFonts w:ascii="Helvetica" w:hAnsi="Helvetica" w:cs="Helvetica"/>
-          <w:color w:val="33353C"/>
-          <w:szCs w:val="21"/>
-          <w:shd w:val="clear" w:color="auto" w:fill="FFFFFF"/>
-        </w:rPr>
-      </w:pPr>
-      <w:r>
-        <w:rPr>
-          <w:rFonts w:ascii="Helvetica" w:hAnsi="Helvetica" w:cs="Helvetica"/>
-          <w:color w:val="33353C"/>
-          <w:szCs w:val="21"/>
-          <w:shd w:val="clear" w:color="auto" w:fill="FFFFFF"/>
-        </w:rPr>
-        <w:tab/>
-      </w:r>
-      <w:r>
-        <w:rPr>
-          <w:rFonts w:ascii="Helvetica" w:hAnsi="Helvetica" w:cs="Helvetica" w:hint="eastAsia"/>
-          <w:color w:val="33353C"/>
-          <w:szCs w:val="21"/>
-          <w:shd w:val="clear" w:color="auto" w:fill="FFFFFF"/>
-        </w:rPr>
-        <w:t>数字党务</w:t>
-      </w:r>
-    </w:p>
-    <w:p>
-      <w:pPr>
-        <w:tabs>
-          <w:tab w:val="left" w:pos="420"/>
-          <w:tab w:val="left" w:pos="840"/>
-          <w:tab w:val="left" w:pos="1630"/>
-        </w:tabs>
-        <w:rPr>
-          <w:rFonts w:ascii="Helvetica" w:hAnsi="Helvetica" w:cs="Helvetica"/>
-          <w:color w:val="33353C"/>
-          <w:szCs w:val="21"/>
-          <w:shd w:val="clear" w:color="auto" w:fill="FFFFFF"/>
-        </w:rPr>
-      </w:pPr>
-      <w:r>
-        <w:rPr>
-          <w:rFonts w:ascii="Helvetica" w:hAnsi="Helvetica" w:cs="Helvetica"/>
-          <w:color w:val="33353C"/>
-          <w:szCs w:val="21"/>
-          <w:shd w:val="clear" w:color="auto" w:fill="FFFFFF"/>
-        </w:rPr>
-        <w:tab/>
-      </w:r>
-      <w:r>
-        <w:rPr>
-          <w:rFonts w:ascii="Helvetica" w:hAnsi="Helvetica" w:cs="Helvetica" w:hint="eastAsia"/>
-          <w:color w:val="33353C"/>
-          <w:szCs w:val="21"/>
-          <w:shd w:val="clear" w:color="auto" w:fill="FFFFFF"/>
-        </w:rPr>
-        <w:t>数字政务</w:t>
-      </w:r>
-    </w:p>
-    <w:p>
-      <w:pPr>
-        <w:tabs>
-          <w:tab w:val="left" w:pos="420"/>
-          <w:tab w:val="left" w:pos="840"/>
-          <w:tab w:val="left" w:pos="1630"/>
-        </w:tabs>
-        <w:rPr>
-          <w:rFonts w:ascii="Helvetica" w:hAnsi="Helvetica" w:cs="Helvetica"/>
-          <w:color w:val="33353C"/>
-          <w:szCs w:val="21"/>
-          <w:shd w:val="clear" w:color="auto" w:fill="FFFFFF"/>
-        </w:rPr>
-      </w:pPr>
-      <w:r>
-        <w:rPr>
-          <w:rFonts w:ascii="Helvetica" w:hAnsi="Helvetica" w:cs="Helvetica"/>
-          <w:color w:val="33353C"/>
-          <w:szCs w:val="21"/>
-          <w:shd w:val="clear" w:color="auto" w:fill="FFFFFF"/>
-        </w:rPr>
-        <w:tab/>
-      </w:r>
-      <w:r>
-        <w:rPr>
-          <w:rFonts w:ascii="Helvetica" w:hAnsi="Helvetica" w:cs="Helvetica" w:hint="eastAsia"/>
-          <w:color w:val="33353C"/>
-          <w:szCs w:val="21"/>
-          <w:shd w:val="clear" w:color="auto" w:fill="FFFFFF"/>
-        </w:rPr>
-        <w:t>协同办公</w:t>
-      </w:r>
-    </w:p>
-    <w:p>
-      <w:pPr>
-        <w:tabs>
-          <w:tab w:val="left" w:pos="420"/>
-          <w:tab w:val="left" w:pos="840"/>
-          <w:tab w:val="left" w:pos="1630"/>
-        </w:tabs>
-        <w:rPr>
-          <w:rFonts w:ascii="Helvetica" w:hAnsi="Helvetica" w:cs="Helvetica"/>
-          <w:color w:val="33353C"/>
-          <w:szCs w:val="21"/>
-          <w:shd w:val="clear" w:color="auto" w:fill="FFFFFF"/>
-        </w:rPr>
-      </w:pPr>
-    </w:p>
-    <w:p>
-      <w:pPr>
-        <w:tabs>
-          <w:tab w:val="left" w:pos="420"/>
-          <w:tab w:val="left" w:pos="840"/>
-          <w:tab w:val="left" w:pos="1630"/>
-        </w:tabs>
-        <w:rPr>
-          <w:rFonts w:ascii="Helvetica" w:hAnsi="Helvetica" w:cs="Helvetica"/>
-          <w:color w:val="33353C"/>
-          <w:szCs w:val="21"/>
-          <w:shd w:val="clear" w:color="auto" w:fill="FFFFFF"/>
-        </w:rPr>
-      </w:pPr>
-      <w:r>
-        <w:rPr>
-          <w:rFonts w:ascii="Helvetica" w:hAnsi="Helvetica" w:cs="Helvetica" w:hint="eastAsia"/>
-          <w:color w:val="33353C"/>
-          <w:szCs w:val="21"/>
-          <w:shd w:val="clear" w:color="auto" w:fill="FFFFFF"/>
-        </w:rPr>
-        <w:lastRenderedPageBreak/>
-        <w:t>解决方案</w:t>
-      </w:r>
-    </w:p>
-    <w:p>
-      <w:pPr>
-        <w:tabs>
-          <w:tab w:val="left" w:pos="420"/>
-          <w:tab w:val="left" w:pos="840"/>
-          <w:tab w:val="left" w:pos="1630"/>
-        </w:tabs>
-        <w:rPr>
-          <w:rFonts w:ascii="Helvetica" w:hAnsi="Helvetica" w:cs="Helvetica"/>
-          <w:color w:val="33353C"/>
-          <w:szCs w:val="21"/>
-          <w:shd w:val="clear" w:color="auto" w:fill="FFFFFF"/>
-        </w:rPr>
-      </w:pPr>
-      <w:r>
-        <w:rPr>
-          <w:rFonts w:ascii="Helvetica" w:hAnsi="Helvetica" w:cs="Helvetica" w:hint="eastAsia"/>
-          <w:color w:val="33353C"/>
-          <w:szCs w:val="21"/>
-          <w:shd w:val="clear" w:color="auto" w:fill="FFFFFF"/>
-        </w:rPr>
-        <w:t>数字政府</w:t>
-      </w:r>
-    </w:p>
-    <w:p>
-      <w:pPr>
-        <w:tabs>
-          <w:tab w:val="left" w:pos="420"/>
-          <w:tab w:val="left" w:pos="840"/>
-          <w:tab w:val="left" w:pos="1630"/>
-        </w:tabs>
-        <w:rPr>
-          <w:rFonts w:ascii="Helvetica" w:hAnsi="Helvetica" w:cs="Helvetica"/>
-          <w:color w:val="33353C"/>
-          <w:szCs w:val="21"/>
-          <w:shd w:val="clear" w:color="auto" w:fill="FFFFFF"/>
-        </w:rPr>
-      </w:pPr>
-      <w:r>
-        <w:rPr>
-          <w:rFonts w:ascii="Helvetica" w:hAnsi="Helvetica" w:cs="Helvetica" w:hint="eastAsia"/>
-          <w:color w:val="33353C"/>
-          <w:szCs w:val="21"/>
-          <w:shd w:val="clear" w:color="auto" w:fill="FFFFFF"/>
-        </w:rPr>
-        <w:t>数字社会</w:t>
-      </w:r>
-    </w:p>
-    <w:p>
-      <w:pPr>
-        <w:tabs>
-          <w:tab w:val="left" w:pos="6"/>
-          <w:tab w:val="left" w:pos="840"/>
-          <w:tab w:val="left" w:pos="1630"/>
-        </w:tabs>
-        <w:rPr>
-          <w:rFonts w:ascii="Helvetica" w:hAnsi="Helvetica" w:cs="Helvetica"/>
-          <w:color w:val="33353C"/>
-          <w:szCs w:val="21"/>
-          <w:shd w:val="clear" w:color="auto" w:fill="FFFFFF"/>
-        </w:rPr>
-      </w:pPr>
-      <w:r>
-        <w:rPr>
-          <w:rFonts w:ascii="Helvetica" w:hAnsi="Helvetica" w:cs="Helvetica"/>
-          <w:color w:val="33353C"/>
-          <w:szCs w:val="21"/>
-          <w:shd w:val="clear" w:color="auto" w:fill="FFFFFF"/>
-        </w:rPr>
-        <w:tab/>
-      </w:r>
-      <w:r>
-        <w:rPr>
-          <w:rFonts w:ascii="Helvetica" w:hAnsi="Helvetica" w:cs="Helvetica" w:hint="eastAsia"/>
-          <w:color w:val="33353C"/>
-          <w:szCs w:val="21"/>
-          <w:shd w:val="clear" w:color="auto" w:fill="FFFFFF"/>
-        </w:rPr>
-        <w:t>企业数字化转型</w:t>
-      </w:r>
-    </w:p>
-    <w:p>
-      <w:pPr>
-        <w:tabs>
-          <w:tab w:val="left" w:pos="6"/>
-          <w:tab w:val="left" w:pos="840"/>
-          <w:tab w:val="left" w:pos="1630"/>
-        </w:tabs>
-        <w:rPr>
-          <w:rFonts w:ascii="Helvetica" w:hAnsi="Helvetica" w:cs="Helvetica"/>
-          <w:color w:val="33353C"/>
-          <w:szCs w:val="21"/>
-          <w:shd w:val="clear" w:color="auto" w:fill="FFFFFF"/>
-        </w:rPr>
-      </w:pPr>
-      <w:r>
-        <w:rPr>
-          <w:rFonts w:ascii="Helvetica" w:hAnsi="Helvetica" w:cs="Helvetica"/>
-          <w:color w:val="33353C"/>
-          <w:szCs w:val="21"/>
-          <w:shd w:val="clear" w:color="auto" w:fill="FFFFFF"/>
-        </w:rPr>
-        <w:tab/>
-      </w:r>
-      <w:r>
-        <w:rPr>
-          <w:rFonts w:ascii="Helvetica" w:hAnsi="Helvetica" w:cs="Helvetica" w:hint="eastAsia"/>
-          <w:color w:val="33353C"/>
-          <w:szCs w:val="21"/>
-          <w:shd w:val="clear" w:color="auto" w:fill="FFFFFF"/>
-        </w:rPr>
-        <w:t>数字金融</w:t>
-      </w:r>
-    </w:p>
-    <w:p>
-      <w:pPr>
-        <w:tabs>
-          <w:tab w:val="left" w:pos="6"/>
-          <w:tab w:val="left" w:pos="840"/>
-        </w:tabs>
-        <w:rPr>
-          <w:rFonts w:ascii="Helvetica" w:hAnsi="Helvetica" w:cs="Helvetica"/>
-          <w:color w:val="33353C"/>
-          <w:szCs w:val="21"/>
-          <w:shd w:val="clear" w:color="auto" w:fill="FFFFFF"/>
-        </w:rPr>
-      </w:pPr>
-      <w:r>
-        <w:rPr>
-          <w:rFonts w:ascii="Helvetica" w:hAnsi="Helvetica" w:cs="Helvetica" w:hint="eastAsia"/>
-          <w:color w:val="33353C"/>
-          <w:szCs w:val="21"/>
-          <w:shd w:val="clear" w:color="auto" w:fill="FFFFFF"/>
-        </w:rPr>
-        <w:t>数字行业</w:t>
-      </w:r>
-    </w:p>
-    <w:p>
-      <w:pPr>
-        <w:tabs>
-          <w:tab w:val="left" w:pos="6"/>
-          <w:tab w:val="left" w:pos="840"/>
-          <w:tab w:val="left" w:pos="1630"/>
-        </w:tabs>
-        <w:rPr>
-          <w:rFonts w:ascii="Helvetica" w:hAnsi="Helvetica" w:cs="Helvetica"/>
-          <w:color w:val="33353C"/>
-          <w:szCs w:val="21"/>
-          <w:shd w:val="clear" w:color="auto" w:fill="FFFFFF"/>
-        </w:rPr>
-      </w:pPr>
-      <w:r>
-        <w:rPr>
-          <w:rFonts w:ascii="Helvetica" w:hAnsi="Helvetica" w:cs="Helvetica"/>
-          <w:color w:val="33353C"/>
-          <w:szCs w:val="21"/>
-          <w:shd w:val="clear" w:color="auto" w:fill="FFFFFF"/>
-        </w:rPr>
-        <w:tab/>
-      </w:r>
-    </w:p>
-    <w:p>
-      <w:pPr>
-        <w:widowControl/>
-        <w:jc w:val="left"/>
-        <w:rPr>
-          <w:rFonts w:ascii="Helvetica" w:hAnsi="Helvetica" w:cs="Helvetica"/>
-          <w:color w:val="33353C"/>
-          <w:szCs w:val="21"/>
-          <w:shd w:val="clear" w:color="auto" w:fill="FFFFFF"/>
-        </w:rPr>
-      </w:pPr>
-      <w:r>
-        <w:rPr>
-          <w:rFonts w:ascii="Helvetica" w:hAnsi="Helvetica" w:cs="Helvetica"/>
-          <w:color w:val="33353C"/>
-          <w:szCs w:val="21"/>
-          <w:shd w:val="clear" w:color="auto" w:fill="FFFFFF"/>
-        </w:rPr>
-        <w:br w:type="page"/>
-      </w:r>
-    </w:p>
-    <w:p>
-      <w:pPr>
-        <w:pStyle w:val="2"/>
-        <w:rPr>
-          <w:sz w:val="28"/>
-          <w:szCs w:val="28"/>
-        </w:rPr>
-      </w:pPr>
-      <w:bookmarkStart w:id="3" w:name="_Toc94021315"/>
-      <w:r>
-        <w:rPr>
-          <w:rFonts w:ascii="Helvetica" w:hAnsi="Helvetica" w:cs="Helvetica" w:hint="eastAsia"/>
-          <w:color w:val="33353C"/>
-          <w:sz w:val="28"/>
-          <w:szCs w:val="28"/>
-          <w:shd w:val="clear" w:color="auto" w:fill="FFFFFF"/>
-        </w:rPr>
-        <w:lastRenderedPageBreak/>
-        <w:t>浪潮软件</w:t>
-      </w:r>
-      <w:r>
-        <w:rPr>
-          <w:rFonts w:ascii="Helvetica" w:hAnsi="Helvetica" w:cs="Helvetica" w:hint="eastAsia"/>
-          <w:color w:val="33353C"/>
-          <w:sz w:val="28"/>
-          <w:szCs w:val="28"/>
-          <w:shd w:val="clear" w:color="auto" w:fill="FFFFFF"/>
-        </w:rPr>
-        <w:t xml:space="preserve"> </w:t>
-      </w:r>
-      <w:r>
-        <w:rPr>
-          <w:rFonts w:ascii="Helvetica" w:hAnsi="Helvetica" w:cs="Helvetica"/>
-          <w:color w:val="33353C"/>
-          <w:sz w:val="28"/>
-          <w:szCs w:val="28"/>
-          <w:shd w:val="clear" w:color="auto" w:fill="FFFFFF"/>
-        </w:rPr>
         <w:t xml:space="preserve">600756 </w:t>
       </w:r>
-      <w:hyperlink r:id="rId10" w:history="1">
+      <w:hyperlink r:id="rId8" w:history="1">
         <w:r>
           <w:rPr>
             <w:rStyle w:val="a3"/>
@@ -4594,7 +1730,7 @@
         </w:rPr>
         <w:t>山东济宁</w:t>
       </w:r>
-      <w:bookmarkEnd w:id="3"/>
+      <w:bookmarkEnd w:id="1"/>
     </w:p>
     <w:p>
       <w:pPr>
@@ -4716,14 +1852,25 @@
           <w:shd w:val="clear" w:color="auto" w:fill="FFFFFF"/>
         </w:rPr>
       </w:pPr>
-      <w:r>
-        <w:rPr>
-          <w:rFonts w:ascii="Helvetica" w:hAnsi="Helvetica" w:cs="Helvetica" w:hint="eastAsia"/>
-          <w:color w:val="33353C"/>
-          <w:szCs w:val="21"/>
-          <w:shd w:val="clear" w:color="auto" w:fill="FFFFFF"/>
-        </w:rPr>
-        <w:t>云计算与数据中心</w:t>
+      <w:proofErr w:type="gramStart"/>
+      <w:r>
+        <w:rPr>
+          <w:rFonts w:ascii="Helvetica" w:hAnsi="Helvetica" w:cs="Helvetica" w:hint="eastAsia"/>
+          <w:color w:val="33353C"/>
+          <w:szCs w:val="21"/>
+          <w:shd w:val="clear" w:color="auto" w:fill="FFFFFF"/>
+        </w:rPr>
+        <w:t>云计算</w:t>
+      </w:r>
+      <w:proofErr w:type="gramEnd"/>
+      <w:r>
+        <w:rPr>
+          <w:rFonts w:ascii="Helvetica" w:hAnsi="Helvetica" w:cs="Helvetica" w:hint="eastAsia"/>
+          <w:color w:val="33353C"/>
+          <w:szCs w:val="21"/>
+          <w:shd w:val="clear" w:color="auto" w:fill="FFFFFF"/>
+        </w:rPr>
+        <w:t>与数据中心</w:t>
       </w:r>
     </w:p>
     <w:p>
@@ -5449,7 +2596,27 @@
           <w:szCs w:val="21"/>
           <w:shd w:val="clear" w:color="auto" w:fill="FFFFFF"/>
         </w:rPr>
-        <w:t>健康医疗大数据</w:t>
+        <w:t>健康</w:t>
+      </w:r>
+      <w:proofErr w:type="gramStart"/>
+      <w:r>
+        <w:rPr>
+          <w:rFonts w:ascii="Helvetica" w:hAnsi="Helvetica" w:cs="Helvetica" w:hint="eastAsia"/>
+          <w:color w:val="33353C"/>
+          <w:szCs w:val="21"/>
+          <w:shd w:val="clear" w:color="auto" w:fill="FFFFFF"/>
+        </w:rPr>
+        <w:t>医疗大</w:t>
+      </w:r>
+      <w:proofErr w:type="gramEnd"/>
+      <w:r>
+        <w:rPr>
+          <w:rFonts w:ascii="Helvetica" w:hAnsi="Helvetica" w:cs="Helvetica" w:hint="eastAsia"/>
+          <w:color w:val="33353C"/>
+          <w:szCs w:val="21"/>
+          <w:shd w:val="clear" w:color="auto" w:fill="FFFFFF"/>
+        </w:rPr>
+        <w:t>数据</w:t>
       </w:r>
     </w:p>
     <w:p>
@@ -5607,6 +2774,7 @@
         </w:rPr>
         <w:t xml:space="preserve"> </w:t>
       </w:r>
+      <w:proofErr w:type="gramStart"/>
       <w:r>
         <w:rPr>
           <w:rFonts w:ascii="Helvetica" w:hAnsi="Helvetica" w:cs="Helvetica" w:hint="eastAsia"/>
@@ -5616,6 +2784,7 @@
         </w:rPr>
         <w:t>智慧屏媒产品</w:t>
       </w:r>
+      <w:proofErr w:type="gramEnd"/>
     </w:p>
     <w:p>
       <w:pPr>
@@ -5700,6 +2869,7 @@
         </w:rPr>
         <w:t>浪潮</w:t>
       </w:r>
+      <w:proofErr w:type="spellStart"/>
       <w:r>
         <w:rPr>
           <w:rFonts w:ascii="Helvetica" w:hAnsi="Helvetica" w:cs="Helvetica" w:hint="eastAsia"/>
@@ -5716,7 +2886,17 @@
           <w:szCs w:val="21"/>
           <w:shd w:val="clear" w:color="auto" w:fill="FFFFFF"/>
         </w:rPr>
-        <w:t xml:space="preserve">Suite   </w:t>
+        <w:t>Suite</w:t>
+      </w:r>
+      <w:proofErr w:type="spellEnd"/>
+      <w:r>
+        <w:rPr>
+          <w:rFonts w:ascii="Helvetica" w:hAnsi="Helvetica" w:cs="Helvetica"/>
+          <w:color w:val="33353C"/>
+          <w:szCs w:val="21"/>
+          <w:shd w:val="clear" w:color="auto" w:fill="FFFFFF"/>
+        </w:rPr>
+        <w:t xml:space="preserve">   </w:t>
       </w:r>
       <w:r>
         <w:rPr>
@@ -6647,6 +3827,7 @@
         </w:rPr>
         <w:t xml:space="preserve"> </w:t>
       </w:r>
+      <w:proofErr w:type="gramStart"/>
       <w:r>
         <w:rPr>
           <w:rFonts w:ascii="Helvetica" w:hAnsi="Helvetica" w:cs="Helvetica" w:hint="eastAsia"/>
@@ -6656,6 +3837,7 @@
         </w:rPr>
         <w:t>快消</w:t>
       </w:r>
+      <w:proofErr w:type="gramEnd"/>
       <w:r>
         <w:rPr>
           <w:rFonts w:ascii="Helvetica" w:hAnsi="Helvetica" w:cs="Helvetica" w:hint="eastAsia"/>
@@ -6754,6 +3936,7 @@
           <w:shd w:val="clear" w:color="auto" w:fill="FFFFFF"/>
         </w:rPr>
       </w:pPr>
+      <w:proofErr w:type="gramStart"/>
       <w:r>
         <w:rPr>
           <w:rFonts w:ascii="Helvetica" w:hAnsi="Helvetica" w:cs="Helvetica" w:hint="eastAsia"/>
@@ -6763,7 +3946,19 @@
           <w:szCs w:val="21"/>
           <w:shd w:val="clear" w:color="auto" w:fill="FFFFFF"/>
         </w:rPr>
-        <w:t>云计算与数据中心</w:t>
+        <w:t>云计算</w:t>
+      </w:r>
+      <w:proofErr w:type="gramEnd"/>
+      <w:r>
+        <w:rPr>
+          <w:rFonts w:ascii="Helvetica" w:hAnsi="Helvetica" w:cs="Helvetica" w:hint="eastAsia"/>
+          <w:b/>
+          <w:bCs/>
+          <w:color w:val="33353C"/>
+          <w:szCs w:val="21"/>
+          <w:shd w:val="clear" w:color="auto" w:fill="FFFFFF"/>
+        </w:rPr>
+        <w:t>与数据中心</w:t>
       </w:r>
     </w:p>
     <w:p>
@@ -6789,6 +3984,7 @@
         </w:rPr>
         <w:tab/>
       </w:r>
+      <w:proofErr w:type="gramStart"/>
       <w:r>
         <w:rPr>
           <w:rFonts w:ascii="Helvetica" w:hAnsi="Helvetica" w:cs="Helvetica" w:hint="eastAsia"/>
@@ -6798,6 +3994,7 @@
         </w:rPr>
         <w:t>云计算</w:t>
       </w:r>
+      <w:proofErr w:type="gramEnd"/>
       <w:r>
         <w:rPr>
           <w:rFonts w:ascii="Helvetica" w:hAnsi="Helvetica" w:cs="Helvetica" w:hint="eastAsia"/>
@@ -7822,6 +5019,7 @@
         </w:rPr>
         <w:t xml:space="preserve"> </w:t>
       </w:r>
+      <w:proofErr w:type="gramStart"/>
       <w:r>
         <w:rPr>
           <w:rFonts w:ascii="Helvetica" w:hAnsi="Helvetica" w:cs="Helvetica" w:hint="eastAsia"/>
@@ -7831,6 +5029,7 @@
         </w:rPr>
         <w:t>屏媒行业</w:t>
       </w:r>
+      <w:proofErr w:type="gramEnd"/>
     </w:p>
     <w:p>
       <w:pPr>
@@ -7906,7 +5105,7 @@
           <w:szCs w:val="28"/>
         </w:rPr>
       </w:pPr>
-      <w:bookmarkStart w:id="4" w:name="_Toc94021316"/>
+      <w:bookmarkStart w:id="2" w:name="_Toc94475281"/>
       <w:r>
         <w:rPr>
           <w:rFonts w:hint="eastAsia"/>
@@ -7923,7 +5122,7 @@
         </w:rPr>
         <w:t xml:space="preserve">000977 </w:t>
       </w:r>
-      <w:hyperlink r:id="rId11" w:history="1">
+      <w:hyperlink r:id="rId9" w:history="1">
         <w:r>
           <w:rPr>
             <w:rStyle w:val="a3"/>
@@ -7951,7 +5150,7 @@
         </w:rPr>
         <w:t>山东济南</w:t>
       </w:r>
-      <w:bookmarkEnd w:id="4"/>
+      <w:bookmarkEnd w:id="2"/>
     </w:p>
     <w:p>
       <w:pPr>
@@ -8102,14 +5301,25 @@
         </w:rPr>
         <w:t>”</w:t>
       </w:r>
-      <w:r>
-        <w:rPr>
-          <w:rFonts w:ascii="Helvetica" w:hAnsi="Helvetica" w:cs="Helvetica"/>
-          <w:color w:val="33353C"/>
-          <w:szCs w:val="21"/>
-          <w:shd w:val="clear" w:color="auto" w:fill="FFFFFF"/>
-        </w:rPr>
-        <w:t>的算力产品和解决方案、构建开放融合的计算生态，为客户构建满足多样化场景的智慧计算平台，全面推动人工智能、大数据、云计算、物联网的广泛应用和对传统产业的数字化变革与重塑。通过不断完善基于客户需求的服务器软硬件研发体系</w:t>
+      <w:proofErr w:type="gramStart"/>
+      <w:r>
+        <w:rPr>
+          <w:rFonts w:ascii="Helvetica" w:hAnsi="Helvetica" w:cs="Helvetica"/>
+          <w:color w:val="33353C"/>
+          <w:szCs w:val="21"/>
+          <w:shd w:val="clear" w:color="auto" w:fill="FFFFFF"/>
+        </w:rPr>
+        <w:t>的算力产品</w:t>
+      </w:r>
+      <w:proofErr w:type="gramEnd"/>
+      <w:r>
+        <w:rPr>
+          <w:rFonts w:ascii="Helvetica" w:hAnsi="Helvetica" w:cs="Helvetica"/>
+          <w:color w:val="33353C"/>
+          <w:szCs w:val="21"/>
+          <w:shd w:val="clear" w:color="auto" w:fill="FFFFFF"/>
+        </w:rPr>
+        <w:t>和解决方案、构建开放融合的计算生态，为客户构建满足多样化场景的智慧计算平台，全面推动人工智能、大数据、云计算、物联网的广泛应用和对传统产业的数字化变革与重塑。通过不断完善基于客户需求的服务器软硬件研发体系</w:t>
       </w:r>
       <w:r>
         <w:rPr>
@@ -8127,8 +5337,20 @@
           <w:szCs w:val="21"/>
           <w:shd w:val="clear" w:color="auto" w:fill="FFFFFF"/>
         </w:rPr>
-        <w:t>公司目前已形成具有自主知识产权、涵盖高中低端各类型服务器的云计算</w:t>
-      </w:r>
+        <w:t>公司目前已形成具有自主知识产权、涵盖高中低端各类型服务器的</w:t>
+      </w:r>
+      <w:proofErr w:type="gramStart"/>
+      <w:r>
+        <w:rPr>
+          <w:rFonts w:ascii="Helvetica" w:hAnsi="Helvetica" w:cs="Helvetica"/>
+          <w:color w:val="33353C"/>
+          <w:szCs w:val="21"/>
+          <w:shd w:val="clear" w:color="auto" w:fill="FFFFFF"/>
+        </w:rPr>
+        <w:t>云计算</w:t>
+      </w:r>
+      <w:proofErr w:type="spellStart"/>
+      <w:proofErr w:type="gramEnd"/>
       <w:r>
         <w:rPr>
           <w:rFonts w:ascii="Helvetica" w:hAnsi="Helvetica" w:cs="Helvetica"/>
@@ -8138,6 +5360,7 @@
         </w:rPr>
         <w:t>Iaas</w:t>
       </w:r>
+      <w:proofErr w:type="spellEnd"/>
       <w:r>
         <w:rPr>
           <w:rFonts w:ascii="Helvetica" w:hAnsi="Helvetica" w:cs="Helvetica"/>
@@ -8163,8 +5386,19 @@
           <w:szCs w:val="21"/>
           <w:shd w:val="clear" w:color="auto" w:fill="FFFFFF"/>
         </w:rPr>
-        <w:t>为云计算</w:t>
-      </w:r>
+        <w:t>为</w:t>
+      </w:r>
+      <w:proofErr w:type="gramStart"/>
+      <w:r>
+        <w:rPr>
+          <w:rFonts w:ascii="Helvetica" w:hAnsi="Helvetica" w:cs="Helvetica"/>
+          <w:color w:val="33353C"/>
+          <w:szCs w:val="21"/>
+          <w:shd w:val="clear" w:color="auto" w:fill="FFFFFF"/>
+        </w:rPr>
+        <w:t>云计算</w:t>
+      </w:r>
+      <w:proofErr w:type="gramEnd"/>
       <w:r>
         <w:rPr>
           <w:rFonts w:ascii="Helvetica" w:hAnsi="Helvetica" w:cs="Helvetica"/>
@@ -8210,14 +5444,25 @@
         </w:rPr>
         <w:t>,</w:t>
       </w:r>
-      <w:r>
-        <w:rPr>
-          <w:rFonts w:ascii="Helvetica" w:hAnsi="Helvetica" w:cs="Helvetica"/>
-          <w:color w:val="33353C"/>
-          <w:szCs w:val="21"/>
-          <w:shd w:val="clear" w:color="auto" w:fill="FFFFFF"/>
-        </w:rPr>
-        <w:t>引领着创新应用的发展和演进。根据</w:t>
+      <w:proofErr w:type="gramStart"/>
+      <w:r>
+        <w:rPr>
+          <w:rFonts w:ascii="Helvetica" w:hAnsi="Helvetica" w:cs="Helvetica"/>
+          <w:color w:val="33353C"/>
+          <w:szCs w:val="21"/>
+          <w:shd w:val="clear" w:color="auto" w:fill="FFFFFF"/>
+        </w:rPr>
+        <w:t>引领着</w:t>
+      </w:r>
+      <w:proofErr w:type="gramEnd"/>
+      <w:r>
+        <w:rPr>
+          <w:rFonts w:ascii="Helvetica" w:hAnsi="Helvetica" w:cs="Helvetica"/>
+          <w:color w:val="33353C"/>
+          <w:szCs w:val="21"/>
+          <w:shd w:val="clear" w:color="auto" w:fill="FFFFFF"/>
+        </w:rPr>
+        <w:t>创新应用的发展和演进。根据</w:t>
       </w:r>
       <w:r>
         <w:rPr>
@@ -8506,7 +5751,7 @@
           <w:shd w:val="clear" w:color="auto" w:fill="FFFFFF"/>
         </w:rPr>
       </w:pPr>
-      <w:bookmarkStart w:id="5" w:name="_Toc94021317"/>
+      <w:bookmarkStart w:id="3" w:name="_Toc94475282"/>
       <w:r>
         <w:rPr>
           <w:rFonts w:hint="eastAsia"/>
@@ -8525,7 +5770,7 @@
         </w:rPr>
         <w:t>HK:00596</w:t>
       </w:r>
-      <w:bookmarkEnd w:id="5"/>
+      <w:bookmarkEnd w:id="3"/>
       <w:r>
         <w:rPr>
           <w:sz w:val="28"/>
@@ -8655,7 +5900,27 @@
           <w:szCs w:val="21"/>
           <w:shd w:val="clear" w:color="auto" w:fill="FFFFFF"/>
         </w:rPr>
-        <w:t>月在香港联交所创业板上市</w:t>
+        <w:t>月在香港联交</w:t>
+      </w:r>
+      <w:proofErr w:type="gramStart"/>
+      <w:r>
+        <w:rPr>
+          <w:rFonts w:ascii="Helvetica" w:hAnsi="Helvetica" w:cs="Helvetica"/>
+          <w:color w:val="33353C"/>
+          <w:szCs w:val="21"/>
+          <w:shd w:val="clear" w:color="auto" w:fill="FFFFFF"/>
+        </w:rPr>
+        <w:t>所创业</w:t>
+      </w:r>
+      <w:proofErr w:type="gramEnd"/>
+      <w:r>
+        <w:rPr>
+          <w:rFonts w:ascii="Helvetica" w:hAnsi="Helvetica" w:cs="Helvetica"/>
+          <w:color w:val="33353C"/>
+          <w:szCs w:val="21"/>
+          <w:shd w:val="clear" w:color="auto" w:fill="FFFFFF"/>
+        </w:rPr>
+        <w:t>板上市</w:t>
       </w:r>
       <w:r>
         <w:rPr>
